--- a/ArkControl体验版操作手册.docx
+++ b/ArkControl体验版操作手册.docx
@@ -67,6 +67,8 @@
         </w:rPr>
         <w:fldChar w:fldCharType="separate"/>
       </w:r>
+      <w:bookmarkStart w:id="0" w:name="_GoBack"/>
+      <w:bookmarkEnd w:id="0"/>
       <w:r>
         <w:rPr>
           <w:noProof/>
@@ -89,7 +91,7 @@
         <w:rPr>
           <w:noProof/>
         </w:rPr>
-        <w:instrText xml:space="preserve"> PAGEREF _Toc525688281 \h </w:instrText>
+        <w:instrText xml:space="preserve"> PAGEREF _Toc525899437 \h </w:instrText>
       </w:r>
       <w:r>
         <w:rPr>
@@ -147,7 +149,7 @@
         <w:rPr>
           <w:noProof/>
         </w:rPr>
-        <w:instrText xml:space="preserve"> PAGEREF _Toc525688282 \h </w:instrText>
+        <w:instrText xml:space="preserve"> PAGEREF _Toc525899438 \h </w:instrText>
       </w:r>
       <w:r>
         <w:rPr>
@@ -205,7 +207,7 @@
         <w:rPr>
           <w:noProof/>
         </w:rPr>
-        <w:instrText xml:space="preserve"> PAGEREF _Toc525688283 \h </w:instrText>
+        <w:instrText xml:space="preserve"> PAGEREF _Toc525899439 \h </w:instrText>
       </w:r>
       <w:r>
         <w:rPr>
@@ -263,7 +265,7 @@
         <w:rPr>
           <w:noProof/>
         </w:rPr>
-        <w:instrText xml:space="preserve"> PAGEREF _Toc525688284 \h </w:instrText>
+        <w:instrText xml:space="preserve"> PAGEREF _Toc525899440 \h </w:instrText>
       </w:r>
       <w:r>
         <w:rPr>
@@ -328,7 +330,7 @@
         <w:rPr>
           <w:noProof/>
         </w:rPr>
-        <w:instrText xml:space="preserve"> PAGEREF _Toc525688285 \h </w:instrText>
+        <w:instrText xml:space="preserve"> PAGEREF _Toc525899441 \h </w:instrText>
       </w:r>
       <w:r>
         <w:rPr>
@@ -345,7 +347,7 @@
         <w:rPr>
           <w:noProof/>
         </w:rPr>
-        <w:t>5</w:t>
+        <w:t>6</w:t>
       </w:r>
       <w:r>
         <w:rPr>
@@ -386,7 +388,7 @@
         <w:rPr>
           <w:noProof/>
         </w:rPr>
-        <w:instrText xml:space="preserve"> PAGEREF _Toc525688286 \h </w:instrText>
+        <w:instrText xml:space="preserve"> PAGEREF _Toc525899442 \h </w:instrText>
       </w:r>
       <w:r>
         <w:rPr>
@@ -403,7 +405,7 @@
         <w:rPr>
           <w:noProof/>
         </w:rPr>
-        <w:t>6</w:t>
+        <w:t>7</w:t>
       </w:r>
       <w:r>
         <w:rPr>
@@ -445,7 +447,7 @@
         <w:rPr>
           <w:noProof/>
         </w:rPr>
-        <w:instrText xml:space="preserve"> PAGEREF _Toc525688287 \h </w:instrText>
+        <w:instrText xml:space="preserve"> PAGEREF _Toc525899443 \h </w:instrText>
       </w:r>
       <w:r>
         <w:rPr>
@@ -462,7 +464,7 @@
         <w:rPr>
           <w:noProof/>
         </w:rPr>
-        <w:t>6</w:t>
+        <w:t>7</w:t>
       </w:r>
       <w:r>
         <w:rPr>
@@ -504,7 +506,7 @@
         <w:rPr>
           <w:noProof/>
         </w:rPr>
-        <w:instrText xml:space="preserve"> PAGEREF _Toc525688288 \h </w:instrText>
+        <w:instrText xml:space="preserve"> PAGEREF _Toc525899444 \h </w:instrText>
       </w:r>
       <w:r>
         <w:rPr>
@@ -521,7 +523,7 @@
         <w:rPr>
           <w:noProof/>
         </w:rPr>
-        <w:t>6</w:t>
+        <w:t>7</w:t>
       </w:r>
       <w:r>
         <w:rPr>
@@ -562,7 +564,7 @@
         <w:rPr>
           <w:noProof/>
         </w:rPr>
-        <w:instrText xml:space="preserve"> PAGEREF _Toc525688289 \h </w:instrText>
+        <w:instrText xml:space="preserve"> PAGEREF _Toc525899445 \h </w:instrText>
       </w:r>
       <w:r>
         <w:rPr>
@@ -579,7 +581,7 @@
         <w:rPr>
           <w:noProof/>
         </w:rPr>
-        <w:t>7</w:t>
+        <w:t>8</w:t>
       </w:r>
       <w:r>
         <w:rPr>
@@ -620,7 +622,7 @@
         <w:rPr>
           <w:noProof/>
         </w:rPr>
-        <w:instrText xml:space="preserve"> PAGEREF _Toc525688290 \h </w:instrText>
+        <w:instrText xml:space="preserve"> PAGEREF _Toc525899446 \h </w:instrText>
       </w:r>
       <w:r>
         <w:rPr>
@@ -637,7 +639,7 @@
         <w:rPr>
           <w:noProof/>
         </w:rPr>
-        <w:t>7</w:t>
+        <w:t>8</w:t>
       </w:r>
       <w:r>
         <w:rPr>
@@ -678,7 +680,7 @@
         <w:rPr>
           <w:noProof/>
         </w:rPr>
-        <w:instrText xml:space="preserve"> PAGEREF _Toc525688291 \h </w:instrText>
+        <w:instrText xml:space="preserve"> PAGEREF _Toc525899447 \h </w:instrText>
       </w:r>
       <w:r>
         <w:rPr>
@@ -695,7 +697,7 @@
         <w:rPr>
           <w:noProof/>
         </w:rPr>
-        <w:t>7</w:t>
+        <w:t>8</w:t>
       </w:r>
       <w:r>
         <w:rPr>
@@ -736,7 +738,7 @@
         <w:rPr>
           <w:noProof/>
         </w:rPr>
-        <w:instrText xml:space="preserve"> PAGEREF _Toc525688292 \h </w:instrText>
+        <w:instrText xml:space="preserve"> PAGEREF _Toc525899448 \h </w:instrText>
       </w:r>
       <w:r>
         <w:rPr>
@@ -753,7 +755,7 @@
         <w:rPr>
           <w:noProof/>
         </w:rPr>
-        <w:t>8</w:t>
+        <w:t>9</w:t>
       </w:r>
       <w:r>
         <w:rPr>
@@ -794,7 +796,7 @@
         <w:rPr>
           <w:noProof/>
         </w:rPr>
-        <w:instrText xml:space="preserve"> PAGEREF _Toc525688293 \h </w:instrText>
+        <w:instrText xml:space="preserve"> PAGEREF _Toc525899449 \h </w:instrText>
       </w:r>
       <w:r>
         <w:rPr>
@@ -811,7 +813,7 @@
         <w:rPr>
           <w:noProof/>
         </w:rPr>
-        <w:t>8</w:t>
+        <w:t>9</w:t>
       </w:r>
       <w:r>
         <w:rPr>
@@ -852,7 +854,7 @@
         <w:rPr>
           <w:noProof/>
         </w:rPr>
-        <w:instrText xml:space="preserve"> PAGEREF _Toc525688294 \h </w:instrText>
+        <w:instrText xml:space="preserve"> PAGEREF _Toc525899450 \h </w:instrText>
       </w:r>
       <w:r>
         <w:rPr>
@@ -869,7 +871,7 @@
         <w:rPr>
           <w:noProof/>
         </w:rPr>
-        <w:t>9</w:t>
+        <w:t>10</w:t>
       </w:r>
       <w:r>
         <w:rPr>
@@ -910,7 +912,7 @@
         <w:rPr>
           <w:noProof/>
         </w:rPr>
-        <w:instrText xml:space="preserve"> PAGEREF _Toc525688295 \h </w:instrText>
+        <w:instrText xml:space="preserve"> PAGEREF _Toc525899451 \h </w:instrText>
       </w:r>
       <w:r>
         <w:rPr>
@@ -927,7 +929,7 @@
         <w:rPr>
           <w:noProof/>
         </w:rPr>
-        <w:t>9</w:t>
+        <w:t>10</w:t>
       </w:r>
       <w:r>
         <w:rPr>
@@ -968,7 +970,7 @@
         <w:rPr>
           <w:noProof/>
         </w:rPr>
-        <w:instrText xml:space="preserve"> PAGEREF _Toc525688296 \h </w:instrText>
+        <w:instrText xml:space="preserve"> PAGEREF _Toc525899452 \h </w:instrText>
       </w:r>
       <w:r>
         <w:rPr>
@@ -985,7 +987,7 @@
         <w:rPr>
           <w:noProof/>
         </w:rPr>
-        <w:t>10</w:t>
+        <w:t>11</w:t>
       </w:r>
       <w:r>
         <w:rPr>
@@ -1026,7 +1028,7 @@
         <w:rPr>
           <w:noProof/>
         </w:rPr>
-        <w:instrText xml:space="preserve"> PAGEREF _Toc525688297 \h </w:instrText>
+        <w:instrText xml:space="preserve"> PAGEREF _Toc525899453 \h </w:instrText>
       </w:r>
       <w:r>
         <w:rPr>
@@ -1043,7 +1045,7 @@
         <w:rPr>
           <w:noProof/>
         </w:rPr>
-        <w:t>10</w:t>
+        <w:t>11</w:t>
       </w:r>
       <w:r>
         <w:rPr>
@@ -1084,7 +1086,7 @@
         <w:rPr>
           <w:noProof/>
         </w:rPr>
-        <w:instrText xml:space="preserve"> PAGEREF _Toc525688298 \h </w:instrText>
+        <w:instrText xml:space="preserve"> PAGEREF _Toc525899454 \h </w:instrText>
       </w:r>
       <w:r>
         <w:rPr>
@@ -1101,7 +1103,7 @@
         <w:rPr>
           <w:noProof/>
         </w:rPr>
-        <w:t>10</w:t>
+        <w:t>11</w:t>
       </w:r>
       <w:r>
         <w:rPr>
@@ -1142,7 +1144,7 @@
         <w:rPr>
           <w:noProof/>
         </w:rPr>
-        <w:instrText xml:space="preserve"> PAGEREF _Toc525688299 \h </w:instrText>
+        <w:instrText xml:space="preserve"> PAGEREF _Toc525899455 \h </w:instrText>
       </w:r>
       <w:r>
         <w:rPr>
@@ -1159,7 +1161,7 @@
         <w:rPr>
           <w:noProof/>
         </w:rPr>
-        <w:t>11</w:t>
+        <w:t>12</w:t>
       </w:r>
       <w:r>
         <w:rPr>
@@ -1200,7 +1202,7 @@
         <w:rPr>
           <w:noProof/>
         </w:rPr>
-        <w:instrText xml:space="preserve"> PAGEREF _Toc525688300 \h </w:instrText>
+        <w:instrText xml:space="preserve"> PAGEREF _Toc525899456 \h </w:instrText>
       </w:r>
       <w:r>
         <w:rPr>
@@ -1217,7 +1219,7 @@
         <w:rPr>
           <w:noProof/>
         </w:rPr>
-        <w:t>12</w:t>
+        <w:t>13</w:t>
       </w:r>
       <w:r>
         <w:rPr>
@@ -1258,7 +1260,7 @@
         <w:rPr>
           <w:noProof/>
         </w:rPr>
-        <w:instrText xml:space="preserve"> PAGEREF _Toc525688301 \h </w:instrText>
+        <w:instrText xml:space="preserve"> PAGEREF _Toc525899457 \h </w:instrText>
       </w:r>
       <w:r>
         <w:rPr>
@@ -1275,7 +1277,7 @@
         <w:rPr>
           <w:noProof/>
         </w:rPr>
-        <w:t>12</w:t>
+        <w:t>13</w:t>
       </w:r>
       <w:r>
         <w:rPr>
@@ -1316,7 +1318,7 @@
         <w:rPr>
           <w:noProof/>
         </w:rPr>
-        <w:instrText xml:space="preserve"> PAGEREF _Toc525688302 \h </w:instrText>
+        <w:instrText xml:space="preserve"> PAGEREF _Toc525899458 \h </w:instrText>
       </w:r>
       <w:r>
         <w:rPr>
@@ -1333,7 +1335,7 @@
         <w:rPr>
           <w:noProof/>
         </w:rPr>
-        <w:t>12</w:t>
+        <w:t>13</w:t>
       </w:r>
       <w:r>
         <w:rPr>
@@ -1374,7 +1376,7 @@
         <w:rPr>
           <w:noProof/>
         </w:rPr>
-        <w:instrText xml:space="preserve"> PAGEREF _Toc525688303 \h </w:instrText>
+        <w:instrText xml:space="preserve"> PAGEREF _Toc525899459 \h </w:instrText>
       </w:r>
       <w:r>
         <w:rPr>
@@ -1391,7 +1393,7 @@
         <w:rPr>
           <w:noProof/>
         </w:rPr>
-        <w:t>13</w:t>
+        <w:t>14</w:t>
       </w:r>
       <w:r>
         <w:rPr>
@@ -1432,7 +1434,7 @@
         <w:rPr>
           <w:noProof/>
         </w:rPr>
-        <w:instrText xml:space="preserve"> PAGEREF _Toc525688304 \h </w:instrText>
+        <w:instrText xml:space="preserve"> PAGEREF _Toc525899460 \h </w:instrText>
       </w:r>
       <w:r>
         <w:rPr>
@@ -1449,7 +1451,7 @@
         <w:rPr>
           <w:noProof/>
         </w:rPr>
-        <w:t>13</w:t>
+        <w:t>14</w:t>
       </w:r>
       <w:r>
         <w:rPr>
@@ -1490,7 +1492,7 @@
         <w:rPr>
           <w:noProof/>
         </w:rPr>
-        <w:instrText xml:space="preserve"> PAGEREF _Toc525688305 \h </w:instrText>
+        <w:instrText xml:space="preserve"> PAGEREF _Toc525899461 \h </w:instrText>
       </w:r>
       <w:r>
         <w:rPr>
@@ -1507,7 +1509,7 @@
         <w:rPr>
           <w:noProof/>
         </w:rPr>
-        <w:t>14</w:t>
+        <w:t>15</w:t>
       </w:r>
       <w:r>
         <w:rPr>
@@ -1548,7 +1550,7 @@
         <w:rPr>
           <w:noProof/>
         </w:rPr>
-        <w:instrText xml:space="preserve"> PAGEREF _Toc525688306 \h </w:instrText>
+        <w:instrText xml:space="preserve"> PAGEREF _Toc525899462 \h </w:instrText>
       </w:r>
       <w:r>
         <w:rPr>
@@ -1565,7 +1567,7 @@
         <w:rPr>
           <w:noProof/>
         </w:rPr>
-        <w:t>14</w:t>
+        <w:t>15</w:t>
       </w:r>
       <w:r>
         <w:rPr>
@@ -1606,7 +1608,7 @@
         <w:rPr>
           <w:noProof/>
         </w:rPr>
-        <w:instrText xml:space="preserve"> PAGEREF _Toc525688307 \h </w:instrText>
+        <w:instrText xml:space="preserve"> PAGEREF _Toc525899463 \h </w:instrText>
       </w:r>
       <w:r>
         <w:rPr>
@@ -1623,7 +1625,7 @@
         <w:rPr>
           <w:noProof/>
         </w:rPr>
-        <w:t>14</w:t>
+        <w:t>15</w:t>
       </w:r>
       <w:r>
         <w:rPr>
@@ -1664,7 +1666,7 @@
         <w:rPr>
           <w:noProof/>
         </w:rPr>
-        <w:instrText xml:space="preserve"> PAGEREF _Toc525688308 \h </w:instrText>
+        <w:instrText xml:space="preserve"> PAGEREF _Toc525899464 \h </w:instrText>
       </w:r>
       <w:r>
         <w:rPr>
@@ -1681,7 +1683,7 @@
         <w:rPr>
           <w:noProof/>
         </w:rPr>
-        <w:t>14</w:t>
+        <w:t>16</w:t>
       </w:r>
       <w:r>
         <w:rPr>
@@ -1722,7 +1724,7 @@
         <w:rPr>
           <w:noProof/>
         </w:rPr>
-        <w:instrText xml:space="preserve"> PAGEREF _Toc525688309 \h </w:instrText>
+        <w:instrText xml:space="preserve"> PAGEREF _Toc525899465 \h </w:instrText>
       </w:r>
       <w:r>
         <w:rPr>
@@ -1739,7 +1741,7 @@
         <w:rPr>
           <w:noProof/>
         </w:rPr>
-        <w:t>15</w:t>
+        <w:t>16</w:t>
       </w:r>
       <w:r>
         <w:rPr>
@@ -1780,7 +1782,7 @@
         <w:rPr>
           <w:noProof/>
         </w:rPr>
-        <w:instrText xml:space="preserve"> PAGEREF _Toc525688310 \h </w:instrText>
+        <w:instrText xml:space="preserve"> PAGEREF _Toc525899466 \h </w:instrText>
       </w:r>
       <w:r>
         <w:rPr>
@@ -1797,7 +1799,7 @@
         <w:rPr>
           <w:noProof/>
         </w:rPr>
-        <w:t>16</w:t>
+        <w:t>18</w:t>
       </w:r>
       <w:r>
         <w:rPr>
@@ -1838,7 +1840,7 @@
         <w:rPr>
           <w:noProof/>
         </w:rPr>
-        <w:instrText xml:space="preserve"> PAGEREF _Toc525688311 \h </w:instrText>
+        <w:instrText xml:space="preserve"> PAGEREF _Toc525899467 \h </w:instrText>
       </w:r>
       <w:r>
         <w:rPr>
@@ -1855,7 +1857,7 @@
         <w:rPr>
           <w:noProof/>
         </w:rPr>
-        <w:t>17</w:t>
+        <w:t>18</w:t>
       </w:r>
       <w:r>
         <w:rPr>
@@ -1896,7 +1898,7 @@
         <w:rPr>
           <w:noProof/>
         </w:rPr>
-        <w:instrText xml:space="preserve"> PAGEREF _Toc525688312 \h </w:instrText>
+        <w:instrText xml:space="preserve"> PAGEREF _Toc525899468 \h </w:instrText>
       </w:r>
       <w:r>
         <w:rPr>
@@ -1913,7 +1915,7 @@
         <w:rPr>
           <w:noProof/>
         </w:rPr>
-        <w:t>17</w:t>
+        <w:t>18</w:t>
       </w:r>
       <w:r>
         <w:rPr>
@@ -1954,7 +1956,7 @@
         <w:rPr>
           <w:noProof/>
         </w:rPr>
-        <w:instrText xml:space="preserve"> PAGEREF _Toc525688313 \h </w:instrText>
+        <w:instrText xml:space="preserve"> PAGEREF _Toc525899469 \h </w:instrText>
       </w:r>
       <w:r>
         <w:rPr>
@@ -1971,7 +1973,7 @@
         <w:rPr>
           <w:noProof/>
         </w:rPr>
-        <w:t>17</w:t>
+        <w:t>18</w:t>
       </w:r>
       <w:r>
         <w:rPr>
@@ -2013,7 +2015,7 @@
         <w:rPr>
           <w:noProof/>
         </w:rPr>
-        <w:instrText xml:space="preserve"> PAGEREF _Toc525688314 \h </w:instrText>
+        <w:instrText xml:space="preserve"> PAGEREF _Toc525899470 \h </w:instrText>
       </w:r>
       <w:r>
         <w:rPr>
@@ -2030,7 +2032,7 @@
         <w:rPr>
           <w:noProof/>
         </w:rPr>
-        <w:t>18</w:t>
+        <w:t>19</w:t>
       </w:r>
       <w:r>
         <w:rPr>
@@ -2071,7 +2073,7 @@
         <w:rPr>
           <w:noProof/>
         </w:rPr>
-        <w:instrText xml:space="preserve"> PAGEREF _Toc525688315 \h </w:instrText>
+        <w:instrText xml:space="preserve"> PAGEREF _Toc525899471 \h </w:instrText>
       </w:r>
       <w:r>
         <w:rPr>
@@ -2088,7 +2090,7 @@
         <w:rPr>
           <w:noProof/>
         </w:rPr>
-        <w:t>19</w:t>
+        <w:t>20</w:t>
       </w:r>
       <w:r>
         <w:rPr>
@@ -2149,7 +2151,7 @@
       <w:pPr>
         <w:pStyle w:val="1"/>
       </w:pPr>
-      <w:bookmarkStart w:id="0" w:name="_Toc525688281"/>
+      <w:bookmarkStart w:id="1" w:name="_Toc525899437"/>
       <w:r>
         <w:rPr>
           <w:rFonts w:hint="eastAsia"/>
@@ -2162,13 +2164,13 @@
         </w:rPr>
         <w:t>部署</w:t>
       </w:r>
-      <w:bookmarkEnd w:id="0"/>
+      <w:bookmarkEnd w:id="1"/>
     </w:p>
     <w:p>
       <w:pPr>
         <w:pStyle w:val="2"/>
       </w:pPr>
-      <w:bookmarkStart w:id="1" w:name="_Toc525688282"/>
+      <w:bookmarkStart w:id="2" w:name="_Toc525899438"/>
       <w:r>
         <w:rPr>
           <w:rFonts w:hint="eastAsia"/>
@@ -2181,7 +2183,7 @@
         </w:rPr>
         <w:t>执行下载的部署脚本</w:t>
       </w:r>
-      <w:bookmarkEnd w:id="1"/>
+      <w:bookmarkEnd w:id="2"/>
     </w:p>
     <w:p>
       <w:pPr>
@@ -2189,11 +2191,19 @@
           <w:rFonts w:ascii="SimSun" w:eastAsia="SimSun" w:hAnsi="SimSun"/>
         </w:rPr>
       </w:pPr>
+      <w:proofErr w:type="gramStart"/>
       <w:r>
         <w:rPr>
           <w:rFonts w:ascii="SimSun" w:eastAsia="SimSun" w:hAnsi="SimSun"/>
         </w:rPr>
-        <w:t>./deploy-server</w:t>
+        <w:t>./</w:t>
+      </w:r>
+      <w:proofErr w:type="gramEnd"/>
+      <w:r>
+        <w:rPr>
+          <w:rFonts w:ascii="SimSun" w:eastAsia="SimSun" w:hAnsi="SimSun"/>
+        </w:rPr>
+        <w:t>deploy-server</w:t>
       </w:r>
     </w:p>
     <w:p>
@@ -2273,14 +2283,14 @@
       <w:pPr>
         <w:pStyle w:val="2"/>
       </w:pPr>
-      <w:bookmarkStart w:id="2" w:name="_Toc525688283"/>
+      <w:bookmarkStart w:id="3" w:name="_Toc525899439"/>
       <w:r>
         <w:rPr>
           <w:rFonts w:hint="eastAsia"/>
         </w:rPr>
         <w:t>1.2 使用浏览器(推荐chrome)访问部署页面</w:t>
       </w:r>
-      <w:bookmarkEnd w:id="2"/>
+      <w:bookmarkEnd w:id="3"/>
     </w:p>
     <w:p>
       <w:pPr>
@@ -2359,7 +2369,7 @@
       <w:pPr>
         <w:pStyle w:val="2"/>
       </w:pPr>
-      <w:bookmarkStart w:id="3" w:name="_Toc525688284"/>
+      <w:bookmarkStart w:id="4" w:name="_Toc525899440"/>
       <w:r>
         <w:t xml:space="preserve">1.3 </w:t>
       </w:r>
@@ -2369,14 +2379,14 @@
         </w:rPr>
         <w:t>根据实际情况设置配置项</w:t>
       </w:r>
-      <w:bookmarkEnd w:id="3"/>
+      <w:bookmarkEnd w:id="4"/>
     </w:p>
     <w:p>
       <w:pPr>
         <w:widowControl/>
         <w:jc w:val="left"/>
         <w:rPr>
-          <w:rFonts w:ascii="SimSun" w:eastAsia="SimSun" w:hAnsi="SimSun" w:cs="Times New Roman"/>
+          <w:rFonts w:ascii="SimSun" w:eastAsia="SimSun" w:hAnsi="SimSun" w:cs="Times New Roman" w:hint="eastAsia"/>
           <w:kern w:val="0"/>
         </w:rPr>
       </w:pPr>
@@ -2392,6 +2402,7 @@
         </w:rPr>
         <w:t xml:space="preserve"> </w:t>
       </w:r>
+      <w:proofErr w:type="spellStart"/>
       <w:r>
         <w:rPr>
           <w:rFonts w:ascii="SimSun" w:eastAsia="SimSun" w:hAnsi="SimSun" w:cs="Times New Roman"/>
@@ -2402,6 +2413,7 @@
         </w:rPr>
         <w:t>Elasticsearch</w:t>
       </w:r>
+      <w:proofErr w:type="spellEnd"/>
       <w:r>
         <w:rPr>
           <w:rFonts w:ascii="SimSun" w:eastAsia="SimSun" w:hAnsi="SimSun" w:cs="MS Mincho"/>
@@ -2430,6 +2442,322 @@
         </w:rPr>
         <w:t>5.6+</w:t>
       </w:r>
+    </w:p>
+    <w:p>
+      <w:pPr>
+        <w:widowControl/>
+        <w:jc w:val="left"/>
+        <w:rPr>
+          <w:rFonts w:ascii="SimSun" w:eastAsia="SimSun" w:hAnsi="SimSun" w:cs="Times New Roman" w:hint="eastAsia"/>
+          <w:kern w:val="0"/>
+        </w:rPr>
+      </w:pPr>
+      <w:r>
+        <w:rPr>
+          <w:rFonts w:ascii="SimSun" w:eastAsia="SimSun" w:hAnsi="SimSun" w:cs="Times New Roman" w:hint="eastAsia"/>
+          <w:kern w:val="0"/>
+        </w:rPr>
+        <w:t>关于远程账号授权:</w:t>
+      </w:r>
+    </w:p>
+    <w:p>
+      <w:pPr>
+        <w:widowControl/>
+        <w:ind w:firstLine="420"/>
+        <w:jc w:val="left"/>
+        <w:rPr>
+          <w:rFonts w:ascii="SimSun" w:eastAsia="SimSun" w:hAnsi="SimSun" w:cs="Times New Roman" w:hint="eastAsia"/>
+          <w:kern w:val="0"/>
+        </w:rPr>
+      </w:pPr>
+      <w:r>
+        <w:rPr>
+          <w:rFonts w:ascii="SimSun" w:eastAsia="SimSun" w:hAnsi="SimSun" w:cs="Times New Roman"/>
+          <w:kern w:val="0"/>
+        </w:rPr>
+        <w:t>我们的服务分两块,</w:t>
+      </w:r>
+      <w:r>
+        <w:rPr>
+          <w:rFonts w:ascii="SimSun" w:eastAsia="SimSun" w:hAnsi="SimSun" w:cs="Times New Roman"/>
+          <w:kern w:val="0"/>
+        </w:rPr>
+        <w:t>一个是web server，一个是部署在</w:t>
+      </w:r>
+      <w:proofErr w:type="spellStart"/>
+      <w:r>
+        <w:rPr>
+          <w:rFonts w:ascii="SimSun" w:eastAsia="SimSun" w:hAnsi="SimSun" w:cs="Times New Roman"/>
+          <w:kern w:val="0"/>
+        </w:rPr>
+        <w:t>mysql</w:t>
+      </w:r>
+      <w:proofErr w:type="spellEnd"/>
+      <w:r>
+        <w:rPr>
+          <w:rFonts w:ascii="SimSun" w:eastAsia="SimSun" w:hAnsi="SimSun" w:cs="Times New Roman"/>
+          <w:kern w:val="0"/>
+        </w:rPr>
+        <w:t>实例机器上面的agent（</w:t>
+      </w:r>
+      <w:proofErr w:type="spellStart"/>
+      <w:r>
+        <w:rPr>
+          <w:rFonts w:ascii="SimSun" w:eastAsia="SimSun" w:hAnsi="SimSun" w:cs="Times New Roman"/>
+          <w:kern w:val="0"/>
+        </w:rPr>
+        <w:t>agent</w:t>
+      </w:r>
+      <w:proofErr w:type="spellEnd"/>
+      <w:r>
+        <w:rPr>
+          <w:rFonts w:ascii="SimSun" w:eastAsia="SimSun" w:hAnsi="SimSun" w:cs="Times New Roman"/>
+          <w:kern w:val="0"/>
+        </w:rPr>
+        <w:t>在主机录入的时候会自动安装</w:t>
+      </w:r>
+      <w:r>
+        <w:rPr>
+          <w:rFonts w:ascii="SimSun" w:eastAsia="SimSun" w:hAnsi="SimSun" w:cs="Times New Roman" w:hint="eastAsia"/>
+          <w:kern w:val="0"/>
+        </w:rPr>
+        <w:t>到目的机器</w:t>
+      </w:r>
+      <w:r>
+        <w:rPr>
+          <w:rFonts w:ascii="SimSun" w:eastAsia="SimSun" w:hAnsi="SimSun" w:cs="Times New Roman"/>
+          <w:kern w:val="0"/>
+        </w:rPr>
+        <w:t>），agent需要采集所在机器上面的</w:t>
+      </w:r>
+      <w:proofErr w:type="spellStart"/>
+      <w:r>
+        <w:rPr>
+          <w:rFonts w:ascii="SimSun" w:eastAsia="SimSun" w:hAnsi="SimSun" w:cs="Times New Roman"/>
+          <w:kern w:val="0"/>
+        </w:rPr>
+        <w:t>mysql</w:t>
+      </w:r>
+      <w:proofErr w:type="spellEnd"/>
+      <w:r>
+        <w:rPr>
+          <w:rFonts w:ascii="SimSun" w:eastAsia="SimSun" w:hAnsi="SimSun" w:cs="Times New Roman"/>
+          <w:kern w:val="0"/>
+        </w:rPr>
+        <w:t>实例信息，所以需要一个账号，这就是授权127.0.0.1的原因。</w:t>
+      </w:r>
+    </w:p>
+    <w:p>
+      <w:pPr>
+        <w:widowControl/>
+        <w:ind w:firstLine="420"/>
+        <w:jc w:val="left"/>
+        <w:rPr>
+          <w:rFonts w:ascii="SimSun" w:eastAsia="SimSun" w:hAnsi="SimSun" w:cs="Times New Roman" w:hint="eastAsia"/>
+          <w:kern w:val="0"/>
+        </w:rPr>
+      </w:pPr>
+      <w:r>
+        <w:rPr>
+          <w:rFonts w:ascii="SimSun" w:eastAsia="SimSun" w:hAnsi="SimSun" w:cs="Times New Roman"/>
+          <w:kern w:val="0"/>
+        </w:rPr>
+        <w:t>另外web server也需要在前端展示一些被监控的</w:t>
+      </w:r>
+      <w:proofErr w:type="spellStart"/>
+      <w:r>
+        <w:rPr>
+          <w:rFonts w:ascii="SimSun" w:eastAsia="SimSun" w:hAnsi="SimSun" w:cs="Times New Roman"/>
+          <w:kern w:val="0"/>
+        </w:rPr>
+        <w:t>mysql</w:t>
+      </w:r>
+      <w:proofErr w:type="spellEnd"/>
+      <w:r>
+        <w:rPr>
+          <w:rFonts w:ascii="SimSun" w:eastAsia="SimSun" w:hAnsi="SimSun" w:cs="Times New Roman"/>
+          <w:kern w:val="0"/>
+        </w:rPr>
+        <w:t>的信息，所以需要在所有被监控的</w:t>
+      </w:r>
+      <w:proofErr w:type="spellStart"/>
+      <w:r>
+        <w:rPr>
+          <w:rFonts w:ascii="SimSun" w:eastAsia="SimSun" w:hAnsi="SimSun" w:cs="Times New Roman"/>
+          <w:kern w:val="0"/>
+        </w:rPr>
+        <w:t>mysql</w:t>
+      </w:r>
+      <w:proofErr w:type="spellEnd"/>
+      <w:r>
+        <w:rPr>
+          <w:rFonts w:ascii="SimSun" w:eastAsia="SimSun" w:hAnsi="SimSun" w:cs="Times New Roman"/>
+          <w:kern w:val="0"/>
+        </w:rPr>
+        <w:t xml:space="preserve"> 的实例上授权web server </w:t>
+      </w:r>
+      <w:proofErr w:type="spellStart"/>
+      <w:r>
+        <w:rPr>
+          <w:rFonts w:ascii="SimSun" w:eastAsia="SimSun" w:hAnsi="SimSun" w:cs="Times New Roman"/>
+          <w:kern w:val="0"/>
+        </w:rPr>
+        <w:t>ip</w:t>
+      </w:r>
+      <w:proofErr w:type="spellEnd"/>
+      <w:r>
+        <w:rPr>
+          <w:rFonts w:ascii="SimSun" w:eastAsia="SimSun" w:hAnsi="SimSun" w:cs="Times New Roman"/>
+          <w:kern w:val="0"/>
+        </w:rPr>
+        <w:t>地址</w:t>
+      </w:r>
+      <w:r>
+        <w:rPr>
+          <w:rFonts w:ascii="SimSun" w:eastAsia="SimSun" w:hAnsi="SimSun" w:cs="Times New Roman" w:hint="eastAsia"/>
+          <w:kern w:val="0"/>
+        </w:rPr>
+        <w:t>。</w:t>
+      </w:r>
+    </w:p>
+    <w:p>
+      <w:pPr>
+        <w:widowControl/>
+        <w:ind w:firstLine="420"/>
+        <w:jc w:val="left"/>
+        <w:rPr>
+          <w:rFonts w:ascii="SimSun" w:eastAsia="SimSun" w:hAnsi="SimSun" w:cs="Times New Roman" w:hint="eastAsia"/>
+          <w:kern w:val="0"/>
+        </w:rPr>
+      </w:pPr>
+      <w:r>
+        <w:rPr>
+          <w:rFonts w:ascii="SimSun" w:eastAsia="SimSun" w:hAnsi="SimSun" w:cs="Times New Roman" w:hint="eastAsia"/>
+          <w:kern w:val="0"/>
+        </w:rPr>
+        <w:t>我们进行备份还原以及监控操作都是通过这个账号来完成，而且后期的权限管理，SQL审核等功能都会使用这个账号，所以此账号需要数据库的所有权限。</w:t>
+      </w:r>
+    </w:p>
+    <w:tbl>
+      <w:tblPr>
+        <w:tblStyle w:val="a6"/>
+        <w:tblW w:w="0" w:type="auto"/>
+        <w:tblLook w:val="04A0" w:firstRow="1" w:lastRow="0" w:firstColumn="1" w:lastColumn="0" w:noHBand="0" w:noVBand="1"/>
+      </w:tblPr>
+      <w:tblGrid>
+        <w:gridCol w:w="8290"/>
+      </w:tblGrid>
+      <w:tr>
+        <w:tc>
+          <w:tcPr>
+            <w:tcW w:w="8290" w:type="dxa"/>
+          </w:tcPr>
+          <w:p>
+            <w:pPr>
+              <w:rPr>
+                <w:rFonts w:hint="eastAsia"/>
+              </w:rPr>
+            </w:pPr>
+            <w:r>
+              <w:t>grant</w:t>
+            </w:r>
+            <w:r>
+              <w:t xml:space="preserve"> all privileges on </w:t>
+            </w:r>
+            <w:proofErr w:type="gramStart"/>
+            <w:r>
+              <w:t>*.*</w:t>
+            </w:r>
+            <w:proofErr w:type="gramEnd"/>
+            <w:r>
+              <w:t xml:space="preserve"> to '</w:t>
+            </w:r>
+            <w:r>
+              <w:rPr>
+                <w:rFonts w:hint="eastAsia"/>
+              </w:rPr>
+              <w:t>远程账号用户名</w:t>
+            </w:r>
+            <w:r>
+              <w:t>'@</w:t>
+            </w:r>
+            <w:r>
+              <w:t>'127.0.0.1' identified by '</w:t>
+            </w:r>
+            <w:r>
+              <w:rPr>
+                <w:rFonts w:hint="eastAsia"/>
+              </w:rPr>
+              <w:t>远程账号密码</w:t>
+            </w:r>
+            <w:r>
+              <w:t>' with grant option;</w:t>
+            </w:r>
+          </w:p>
+          <w:p>
+            <w:pPr>
+              <w:rPr>
+                <w:rFonts w:hint="eastAsia"/>
+              </w:rPr>
+            </w:pPr>
+            <w:r>
+              <w:t>grant</w:t>
+            </w:r>
+            <w:r>
+              <w:t xml:space="preserve"> all privileges on </w:t>
+            </w:r>
+            <w:proofErr w:type="gramStart"/>
+            <w:r>
+              <w:t>*.*</w:t>
+            </w:r>
+            <w:proofErr w:type="gramEnd"/>
+            <w:r>
+              <w:t xml:space="preserve"> to '</w:t>
+            </w:r>
+            <w:r>
+              <w:rPr>
+                <w:rFonts w:hint="eastAsia"/>
+              </w:rPr>
+              <w:t>远程账号用户名</w:t>
+            </w:r>
+            <w:r>
+              <w:t>'@</w:t>
+            </w:r>
+            <w:r>
+              <w:t>'</w:t>
+            </w:r>
+            <w:r>
+              <w:rPr>
+                <w:rFonts w:hint="eastAsia"/>
+              </w:rPr>
+              <w:t>web服务IP</w:t>
+            </w:r>
+            <w:r>
+              <w:t>' identified by '</w:t>
+            </w:r>
+            <w:r>
+              <w:rPr>
+                <w:rFonts w:hint="eastAsia"/>
+              </w:rPr>
+              <w:t>远程账号密码</w:t>
+            </w:r>
+            <w:r>
+              <w:t>' with grant option;</w:t>
+            </w:r>
+          </w:p>
+        </w:tc>
+      </w:tr>
+    </w:tbl>
+    <w:p>
+      <w:pPr>
+        <w:widowControl/>
+        <w:ind w:firstLine="420"/>
+        <w:jc w:val="left"/>
+        <w:rPr>
+          <w:rFonts w:ascii="SimSun" w:eastAsia="SimSun" w:hAnsi="SimSun" w:cs="Times New Roman" w:hint="eastAsia"/>
+          <w:kern w:val="0"/>
+        </w:rPr>
+      </w:pPr>
     </w:p>
     <w:p>
       <w:pPr>
@@ -2493,7 +2821,7 @@
       <w:pPr>
         <w:pStyle w:val="2"/>
       </w:pPr>
-      <w:bookmarkStart w:id="4" w:name="_Toc525688285"/>
+      <w:bookmarkStart w:id="5" w:name="_Toc525899441"/>
       <w:r>
         <w:rPr>
           <w:rFonts w:cs="Times New Roman" w:hint="eastAsia"/>
@@ -2503,7 +2831,7 @@
       <w:r>
         <w:t>开始部署</w:t>
       </w:r>
-      <w:bookmarkEnd w:id="4"/>
+      <w:bookmarkEnd w:id="5"/>
     </w:p>
     <w:p>
       <w:pPr>
@@ -2718,14 +3046,14 @@
       <w:pPr>
         <w:pStyle w:val="2"/>
       </w:pPr>
-      <w:bookmarkStart w:id="5" w:name="_Toc525688286"/>
+      <w:bookmarkStart w:id="6" w:name="_Toc525899442"/>
       <w:r>
         <w:rPr>
           <w:rFonts w:hint="eastAsia"/>
         </w:rPr>
         <w:t>1.5 部署完成</w:t>
       </w:r>
-      <w:bookmarkEnd w:id="5"/>
+      <w:bookmarkEnd w:id="6"/>
     </w:p>
     <w:p>
       <w:pPr>
@@ -2741,7 +3069,39 @@
           <w:rFonts w:ascii="SimSun" w:eastAsia="SimSun" w:hAnsi="SimSun" w:cs="Times New Roman" w:hint="eastAsia"/>
           <w:kern w:val="0"/>
         </w:rPr>
-        <w:t xml:space="preserve">部署完成后在chrome中输入部署机器ip，即可访问Arkcontrol（推荐配置域名 </w:t>
+        <w:t>部署完成后在chrome中输入部署机器</w:t>
+      </w:r>
+      <w:proofErr w:type="spellStart"/>
+      <w:r>
+        <w:rPr>
+          <w:rFonts w:ascii="SimSun" w:eastAsia="SimSun" w:hAnsi="SimSun" w:cs="Times New Roman" w:hint="eastAsia"/>
+          <w:kern w:val="0"/>
+        </w:rPr>
+        <w:t>ip</w:t>
+      </w:r>
+      <w:proofErr w:type="spellEnd"/>
+      <w:r>
+        <w:rPr>
+          <w:rFonts w:ascii="SimSun" w:eastAsia="SimSun" w:hAnsi="SimSun" w:cs="Times New Roman" w:hint="eastAsia"/>
+          <w:kern w:val="0"/>
+        </w:rPr>
+        <w:t>，即可访问</w:t>
+      </w:r>
+      <w:proofErr w:type="spellStart"/>
+      <w:r>
+        <w:rPr>
+          <w:rFonts w:ascii="SimSun" w:eastAsia="SimSun" w:hAnsi="SimSun" w:cs="Times New Roman" w:hint="eastAsia"/>
+          <w:kern w:val="0"/>
+        </w:rPr>
+        <w:t>Arkcontrol</w:t>
+      </w:r>
+      <w:proofErr w:type="spellEnd"/>
+      <w:r>
+        <w:rPr>
+          <w:rFonts w:ascii="SimSun" w:eastAsia="SimSun" w:hAnsi="SimSun" w:cs="Times New Roman" w:hint="eastAsia"/>
+          <w:kern w:val="0"/>
+        </w:rPr>
+        <w:t xml:space="preserve">（推荐配置域名 </w:t>
       </w:r>
       <w:r>
         <w:rPr>
@@ -2786,31 +3146,42 @@
           <w:b/>
           <w:color w:val="FF0000"/>
         </w:rPr>
-        <w:t xml:space="preserve"> ark_control</w:t>
-      </w:r>
-    </w:p>
-    <w:p>
-      <w:pPr>
+        <w:t xml:space="preserve"> </w:t>
+      </w:r>
+      <w:proofErr w:type="spellStart"/>
+      <w:r>
         <w:rPr>
           <w:b/>
           <w:color w:val="FF0000"/>
         </w:rPr>
-      </w:pPr>
-      <w:r>
-        <w:rPr>
-          <w:rFonts w:hint="eastAsia"/>
+        <w:t>ark_control</w:t>
+      </w:r>
+      <w:proofErr w:type="spellEnd"/>
+    </w:p>
+    <w:p>
+      <w:pPr>
+        <w:rPr>
           <w:b/>
           <w:color w:val="FF0000"/>
         </w:rPr>
-        <w:t xml:space="preserve">密码： </w:t>
-      </w:r>
-      <w:r>
-        <w:rPr>
+      </w:pPr>
+      <w:r>
+        <w:rPr>
+          <w:rFonts w:hint="eastAsia"/>
           <w:b/>
           <w:color w:val="FF0000"/>
         </w:rPr>
+        <w:t xml:space="preserve">密码： </w:t>
+      </w:r>
+      <w:proofErr w:type="spellStart"/>
+      <w:r>
+        <w:rPr>
+          <w:b/>
+          <w:color w:val="FF0000"/>
+        </w:rPr>
         <w:t>ark_control</w:t>
       </w:r>
+      <w:proofErr w:type="spellEnd"/>
     </w:p>
     <w:p>
       <w:pPr>
@@ -2819,7 +3190,7 @@
           <w:rFonts w:ascii="SimSun" w:eastAsia="SimSun" w:hAnsi="SimSun"/>
         </w:rPr>
       </w:pPr>
-      <w:bookmarkStart w:id="6" w:name="_Toc525688287"/>
+      <w:bookmarkStart w:id="7" w:name="_Toc525899443"/>
       <w:r>
         <w:rPr>
           <w:rFonts w:ascii="SimSun" w:eastAsia="SimSun" w:hAnsi="SimSun" w:hint="eastAsia"/>
@@ -2832,23 +3203,45 @@
         </w:rPr>
         <w:t>主机录入</w:t>
       </w:r>
-      <w:bookmarkEnd w:id="6"/>
+      <w:bookmarkEnd w:id="7"/>
     </w:p>
     <w:p>
       <w:pPr>
         <w:ind w:firstLine="420"/>
       </w:pPr>
-      <w:r>
-        <w:rPr>
-          <w:rFonts w:hint="eastAsia"/>
-        </w:rPr>
-        <w:t>Arkcontrol启动后，需要录入主机信息，</w:t>
-      </w:r>
-      <w:r>
-        <w:rPr>
-          <w:rFonts w:hint="eastAsia"/>
-        </w:rPr>
-        <w:t>部署Arkagent到对应机器，</w:t>
+      <w:proofErr w:type="spellStart"/>
+      <w:r>
+        <w:rPr>
+          <w:rFonts w:hint="eastAsia"/>
+        </w:rPr>
+        <w:t>Arkcontrol</w:t>
+      </w:r>
+      <w:proofErr w:type="spellEnd"/>
+      <w:r>
+        <w:rPr>
+          <w:rFonts w:hint="eastAsia"/>
+        </w:rPr>
+        <w:t>启动后，需要录入主机信息，</w:t>
+      </w:r>
+      <w:r>
+        <w:rPr>
+          <w:rFonts w:hint="eastAsia"/>
+        </w:rPr>
+        <w:t>部署</w:t>
+      </w:r>
+      <w:proofErr w:type="spellStart"/>
+      <w:r>
+        <w:rPr>
+          <w:rFonts w:hint="eastAsia"/>
+        </w:rPr>
+        <w:t>Arkagent</w:t>
+      </w:r>
+      <w:proofErr w:type="spellEnd"/>
+      <w:r>
+        <w:rPr>
+          <w:rFonts w:hint="eastAsia"/>
+        </w:rPr>
+        <w:t>到对应机器，</w:t>
       </w:r>
       <w:r>
         <w:rPr>
@@ -2864,7 +3257,7 @@
           <w:rFonts w:ascii="SimSun" w:eastAsia="SimSun" w:hAnsi="SimSun"/>
         </w:rPr>
       </w:pPr>
-      <w:bookmarkStart w:id="7" w:name="_Toc525688288"/>
+      <w:bookmarkStart w:id="8" w:name="_Toc525899444"/>
       <w:r>
         <w:rPr>
           <w:rFonts w:ascii="SimSun" w:eastAsia="SimSun" w:hAnsi="SimSun" w:hint="eastAsia"/>
@@ -2877,7 +3270,7 @@
         </w:rPr>
         <w:t>部署录入任务</w:t>
       </w:r>
-      <w:bookmarkEnd w:id="7"/>
+      <w:bookmarkEnd w:id="8"/>
     </w:p>
     <w:p>
       <w:pPr>
@@ -2937,7 +3330,7 @@
       <w:pPr>
         <w:pStyle w:val="2"/>
       </w:pPr>
-      <w:bookmarkStart w:id="8" w:name="_Toc525688289"/>
+      <w:bookmarkStart w:id="9" w:name="_Toc525899445"/>
       <w:r>
         <w:rPr>
           <w:rFonts w:hint="eastAsia"/>
@@ -2950,14 +3343,28 @@
         </w:rPr>
         <w:t>开始录入</w:t>
       </w:r>
-      <w:bookmarkEnd w:id="8"/>
-    </w:p>
-    <w:p>
-      <w:r>
-        <w:rPr>
-          <w:rFonts w:hint="eastAsia"/>
-        </w:rPr>
-        <w:t>点击录入按钮后开始录入机器，部署Arkagent。</w:t>
+      <w:bookmarkEnd w:id="9"/>
+    </w:p>
+    <w:p>
+      <w:r>
+        <w:rPr>
+          <w:rFonts w:hint="eastAsia"/>
+        </w:rPr>
+        <w:t>点击录入按钮后开始录入机器，部署</w:t>
+      </w:r>
+      <w:proofErr w:type="spellStart"/>
+      <w:r>
+        <w:rPr>
+          <w:rFonts w:hint="eastAsia"/>
+        </w:rPr>
+        <w:t>Arkagent</w:t>
+      </w:r>
+      <w:proofErr w:type="spellEnd"/>
+      <w:r>
+        <w:rPr>
+          <w:rFonts w:hint="eastAsia"/>
+        </w:rPr>
+        <w:t>。</w:t>
       </w:r>
       <w:r>
         <w:rPr>
@@ -3019,7 +3426,7 @@
       <w:pPr>
         <w:pStyle w:val="2"/>
       </w:pPr>
-      <w:bookmarkStart w:id="9" w:name="_Toc525688290"/>
+      <w:bookmarkStart w:id="10" w:name="_Toc525899446"/>
       <w:r>
         <w:rPr>
           <w:rFonts w:hint="eastAsia"/>
@@ -3032,7 +3439,7 @@
         </w:rPr>
         <w:t>在录入列表查看录入详情</w:t>
       </w:r>
-      <w:bookmarkEnd w:id="9"/>
+      <w:bookmarkEnd w:id="10"/>
     </w:p>
     <w:p>
       <w:r>
@@ -3087,14 +3494,14 @@
       <w:pPr>
         <w:pStyle w:val="1"/>
       </w:pPr>
-      <w:bookmarkStart w:id="10" w:name="_Toc525688291"/>
+      <w:bookmarkStart w:id="11" w:name="_Toc525899447"/>
       <w:r>
         <w:rPr>
           <w:rFonts w:hint="eastAsia"/>
         </w:rPr>
         <w:t>3 MySQL部署</w:t>
       </w:r>
-      <w:bookmarkEnd w:id="10"/>
+      <w:bookmarkEnd w:id="11"/>
     </w:p>
     <w:p>
       <w:pPr>
@@ -3104,7 +3511,21 @@
         <w:rPr>
           <w:rFonts w:hint="eastAsia"/>
         </w:rPr>
-        <w:t>MySQL部署用于自动化搭建MySQL实例，目前支持单点部署，主从复制和Gaera Cluster三种</w:t>
+        <w:t>MySQL部署用于自动化搭建MySQL实例，目前支持单点部署，主从复制和</w:t>
+      </w:r>
+      <w:proofErr w:type="spellStart"/>
+      <w:r>
+        <w:rPr>
+          <w:rFonts w:hint="eastAsia"/>
+        </w:rPr>
+        <w:t>Gaera</w:t>
+      </w:r>
+      <w:proofErr w:type="spellEnd"/>
+      <w:r>
+        <w:rPr>
+          <w:rFonts w:hint="eastAsia"/>
+        </w:rPr>
+        <w:t xml:space="preserve"> Cluster三种</w:t>
       </w:r>
       <w:r>
         <w:rPr>
@@ -3123,14 +3544,14 @@
       <w:pPr>
         <w:pStyle w:val="2"/>
       </w:pPr>
-      <w:bookmarkStart w:id="11" w:name="_Toc525688292"/>
+      <w:bookmarkStart w:id="12" w:name="_Toc525899448"/>
       <w:r>
         <w:rPr>
           <w:rFonts w:hint="eastAsia"/>
         </w:rPr>
         <w:t>3.1 参数配置</w:t>
       </w:r>
-      <w:bookmarkEnd w:id="11"/>
+      <w:bookmarkEnd w:id="12"/>
     </w:p>
     <w:p>
       <w:r>
@@ -3186,7 +3607,7 @@
       <w:pPr>
         <w:pStyle w:val="2"/>
       </w:pPr>
-      <w:bookmarkStart w:id="12" w:name="_Toc525688293"/>
+      <w:bookmarkStart w:id="13" w:name="_Toc525899449"/>
       <w:r>
         <w:rPr>
           <w:rFonts w:hint="eastAsia"/>
@@ -3199,7 +3620,7 @@
         </w:rPr>
         <w:t>搭建</w:t>
       </w:r>
-      <w:bookmarkEnd w:id="12"/>
+      <w:bookmarkEnd w:id="13"/>
     </w:p>
     <w:p>
       <w:r>
@@ -3304,14 +3725,14 @@
       <w:pPr>
         <w:pStyle w:val="1"/>
       </w:pPr>
-      <w:bookmarkStart w:id="13" w:name="_Toc525688294"/>
+      <w:bookmarkStart w:id="14" w:name="_Toc525899450"/>
       <w:r>
         <w:rPr>
           <w:rFonts w:hint="eastAsia"/>
         </w:rPr>
         <w:t>4 主机管理</w:t>
       </w:r>
-      <w:bookmarkEnd w:id="13"/>
+      <w:bookmarkEnd w:id="14"/>
     </w:p>
     <w:p>
       <w:r>
@@ -3325,14 +3746,14 @@
       <w:pPr>
         <w:pStyle w:val="2"/>
       </w:pPr>
-      <w:bookmarkStart w:id="14" w:name="_Toc525688295"/>
+      <w:bookmarkStart w:id="15" w:name="_Toc525899451"/>
       <w:r>
         <w:rPr>
           <w:rFonts w:hint="eastAsia"/>
         </w:rPr>
         <w:t>4.1主机列表</w:t>
       </w:r>
-      <w:bookmarkEnd w:id="14"/>
+      <w:bookmarkEnd w:id="15"/>
     </w:p>
     <w:p>
       <w:r>
@@ -3387,14 +3808,14 @@
       <w:pPr>
         <w:pStyle w:val="2"/>
       </w:pPr>
-      <w:bookmarkStart w:id="15" w:name="_Toc525688296"/>
+      <w:bookmarkStart w:id="16" w:name="_Toc525899452"/>
       <w:r>
         <w:rPr>
           <w:rFonts w:hint="eastAsia"/>
         </w:rPr>
         <w:t>4.2 主机详情</w:t>
       </w:r>
-      <w:bookmarkEnd w:id="15"/>
+      <w:bookmarkEnd w:id="16"/>
     </w:p>
     <w:p>
       <w:r>
@@ -3449,14 +3870,14 @@
       <w:pPr>
         <w:pStyle w:val="1"/>
       </w:pPr>
-      <w:bookmarkStart w:id="16" w:name="_Toc525688297"/>
+      <w:bookmarkStart w:id="17" w:name="_Toc525899453"/>
       <w:r>
         <w:rPr>
           <w:rFonts w:hint="eastAsia"/>
         </w:rPr>
         <w:t>5. MySQL管理</w:t>
       </w:r>
-      <w:bookmarkEnd w:id="16"/>
+      <w:bookmarkEnd w:id="17"/>
     </w:p>
     <w:p>
       <w:r>
@@ -3470,14 +3891,14 @@
       <w:pPr>
         <w:pStyle w:val="2"/>
       </w:pPr>
-      <w:bookmarkStart w:id="17" w:name="_Toc525688298"/>
+      <w:bookmarkStart w:id="18" w:name="_Toc525899454"/>
       <w:r>
         <w:rPr>
           <w:rFonts w:hint="eastAsia"/>
         </w:rPr>
         <w:t>5.1 MySQL集群状态</w:t>
       </w:r>
-      <w:bookmarkEnd w:id="17"/>
+      <w:bookmarkEnd w:id="18"/>
     </w:p>
     <w:p>
       <w:r>
@@ -3589,14 +4010,14 @@
       <w:pPr>
         <w:pStyle w:val="2"/>
       </w:pPr>
-      <w:bookmarkStart w:id="18" w:name="_Toc525688299"/>
+      <w:bookmarkStart w:id="19" w:name="_Toc525899455"/>
       <w:r>
         <w:rPr>
           <w:rFonts w:hint="eastAsia"/>
         </w:rPr>
         <w:t>5.2 实例列表</w:t>
       </w:r>
-      <w:bookmarkEnd w:id="18"/>
+      <w:bookmarkEnd w:id="19"/>
     </w:p>
     <w:p>
       <w:r>
@@ -3708,14 +4129,14 @@
       <w:pPr>
         <w:pStyle w:val="1"/>
       </w:pPr>
-      <w:bookmarkStart w:id="19" w:name="_Toc525688300"/>
+      <w:bookmarkStart w:id="20" w:name="_Toc525899456"/>
       <w:r>
         <w:rPr>
           <w:rFonts w:hint="eastAsia"/>
         </w:rPr>
         <w:t>6 慢查询</w:t>
       </w:r>
-      <w:bookmarkEnd w:id="19"/>
+      <w:bookmarkEnd w:id="20"/>
     </w:p>
     <w:p>
       <w:r>
@@ -3729,14 +4150,14 @@
       <w:pPr>
         <w:pStyle w:val="2"/>
       </w:pPr>
-      <w:bookmarkStart w:id="20" w:name="_Toc525688301"/>
+      <w:bookmarkStart w:id="21" w:name="_Toc525899457"/>
       <w:r>
         <w:rPr>
           <w:rFonts w:hint="eastAsia"/>
         </w:rPr>
         <w:t>6.1 慢查询列表</w:t>
       </w:r>
-      <w:bookmarkEnd w:id="20"/>
+      <w:bookmarkEnd w:id="21"/>
     </w:p>
     <w:p>
       <w:r>
@@ -3791,14 +4212,14 @@
       <w:pPr>
         <w:pStyle w:val="2"/>
       </w:pPr>
-      <w:bookmarkStart w:id="21" w:name="_Toc525688302"/>
+      <w:bookmarkStart w:id="22" w:name="_Toc525899458"/>
       <w:r>
         <w:rPr>
           <w:rFonts w:hint="eastAsia"/>
         </w:rPr>
         <w:t>6.2 查看慢查询详情</w:t>
       </w:r>
-      <w:bookmarkEnd w:id="21"/>
+      <w:bookmarkEnd w:id="22"/>
     </w:p>
     <w:p>
       <w:r>
@@ -3910,14 +4331,14 @@
       <w:pPr>
         <w:pStyle w:val="1"/>
       </w:pPr>
-      <w:bookmarkStart w:id="22" w:name="_Toc525688303"/>
+      <w:bookmarkStart w:id="23" w:name="_Toc525899459"/>
       <w:r>
         <w:rPr>
           <w:rFonts w:hint="eastAsia"/>
         </w:rPr>
         <w:t>7 系统巡检</w:t>
       </w:r>
-      <w:bookmarkEnd w:id="22"/>
+      <w:bookmarkEnd w:id="23"/>
     </w:p>
     <w:p>
       <w:r>
@@ -3931,14 +4352,14 @@
       <w:pPr>
         <w:pStyle w:val="2"/>
       </w:pPr>
-      <w:bookmarkStart w:id="23" w:name="_Toc525688304"/>
+      <w:bookmarkStart w:id="24" w:name="_Toc525899460"/>
       <w:r>
         <w:rPr>
           <w:rFonts w:hint="eastAsia"/>
         </w:rPr>
         <w:t>7.1 巡检配置</w:t>
       </w:r>
-      <w:bookmarkEnd w:id="23"/>
+      <w:bookmarkEnd w:id="24"/>
     </w:p>
     <w:p>
       <w:r>
@@ -4001,14 +4422,14 @@
       <w:pPr>
         <w:pStyle w:val="2"/>
       </w:pPr>
-      <w:bookmarkStart w:id="24" w:name="_Toc525688305"/>
+      <w:bookmarkStart w:id="25" w:name="_Toc525899461"/>
       <w:r>
         <w:rPr>
           <w:rFonts w:hint="eastAsia"/>
         </w:rPr>
         <w:t>7.2 主机巡检</w:t>
       </w:r>
-      <w:bookmarkEnd w:id="24"/>
+      <w:bookmarkEnd w:id="25"/>
     </w:p>
     <w:p>
       <w:r>
@@ -4063,14 +4484,14 @@
       <w:pPr>
         <w:pStyle w:val="2"/>
       </w:pPr>
-      <w:bookmarkStart w:id="25" w:name="_Toc525688306"/>
+      <w:bookmarkStart w:id="26" w:name="_Toc525899462"/>
       <w:r>
         <w:rPr>
           <w:rFonts w:hint="eastAsia"/>
         </w:rPr>
         <w:t>7.3 MySQL巡检</w:t>
       </w:r>
-      <w:bookmarkEnd w:id="25"/>
+      <w:bookmarkEnd w:id="26"/>
     </w:p>
     <w:p>
       <w:r>
@@ -4125,14 +4546,14 @@
       <w:pPr>
         <w:pStyle w:val="1"/>
       </w:pPr>
-      <w:bookmarkStart w:id="26" w:name="_Toc525688307"/>
+      <w:bookmarkStart w:id="27" w:name="_Toc525899463"/>
       <w:r>
         <w:rPr>
           <w:rFonts w:hint="eastAsia"/>
         </w:rPr>
         <w:t>8 备份中心</w:t>
       </w:r>
-      <w:bookmarkEnd w:id="26"/>
+      <w:bookmarkEnd w:id="27"/>
     </w:p>
     <w:p>
       <w:r>
@@ -4145,7 +4566,21 @@
         <w:rPr>
           <w:rFonts w:hint="eastAsia"/>
         </w:rPr>
-        <w:t>Web页面部署备份任务，系统根据集群重要等级，采用不同的备份策略，定期对MySQL实例进行全备份以及Binlog备份。</w:t>
+        <w:t>Web页面部署备份任务，系统根据集群重要等级，采用不同的备份策略，定期对MySQL实例进行全备份以及</w:t>
+      </w:r>
+      <w:proofErr w:type="spellStart"/>
+      <w:r>
+        <w:rPr>
+          <w:rFonts w:hint="eastAsia"/>
+        </w:rPr>
+        <w:t>Binlog</w:t>
+      </w:r>
+      <w:proofErr w:type="spellEnd"/>
+      <w:r>
+        <w:rPr>
+          <w:rFonts w:hint="eastAsia"/>
+        </w:rPr>
+        <w:t>备份。</w:t>
       </w:r>
     </w:p>
     <w:p>
@@ -4179,7 +4614,6 @@
     <w:p>
       <w:pPr>
         <w:rPr>
-          <w:rFonts w:hint="eastAsia"/>
           <w:color w:val="FF0000"/>
         </w:rPr>
       </w:pPr>
@@ -4196,14 +4630,14 @@
       <w:pPr>
         <w:pStyle w:val="2"/>
       </w:pPr>
-      <w:bookmarkStart w:id="27" w:name="_Toc525688308"/>
+      <w:bookmarkStart w:id="28" w:name="_Toc525899464"/>
       <w:r>
         <w:rPr>
           <w:rFonts w:hint="eastAsia"/>
         </w:rPr>
         <w:t>8.1 备份策略</w:t>
       </w:r>
-      <w:bookmarkEnd w:id="27"/>
+      <w:bookmarkEnd w:id="28"/>
     </w:p>
     <w:p>
       <w:r>
@@ -4277,14 +4711,30 @@
         </w:rPr>
         <w:t>备份工具路径为</w:t>
       </w:r>
+      <w:proofErr w:type="spellStart"/>
       <w:r>
         <w:t>xtrabackup</w:t>
       </w:r>
-      <w:r>
-        <w:rPr>
-          <w:rFonts w:hint="eastAsia"/>
-        </w:rPr>
-        <w:t>的安装路径，一般为/usr/bin</w:t>
+      <w:proofErr w:type="spellEnd"/>
+      <w:r>
+        <w:rPr>
+          <w:rFonts w:hint="eastAsia"/>
+        </w:rPr>
+        <w:t>的安装路径，一般为/</w:t>
+      </w:r>
+      <w:proofErr w:type="spellStart"/>
+      <w:r>
+        <w:rPr>
+          <w:rFonts w:hint="eastAsia"/>
+        </w:rPr>
+        <w:t>usr</w:t>
+      </w:r>
+      <w:proofErr w:type="spellEnd"/>
+      <w:r>
+        <w:rPr>
+          <w:rFonts w:hint="eastAsia"/>
+        </w:rPr>
+        <w:t>/bin</w:t>
       </w:r>
       <w:r>
         <w:rPr>
@@ -4297,7 +4747,7 @@
       <w:pPr>
         <w:pStyle w:val="2"/>
       </w:pPr>
-      <w:bookmarkStart w:id="28" w:name="_Toc525688309"/>
+      <w:bookmarkStart w:id="29" w:name="_Toc525899465"/>
       <w:r>
         <w:rPr>
           <w:rFonts w:hint="eastAsia"/>
@@ -4310,7 +4760,7 @@
         </w:rPr>
         <w:t>部署备份任务</w:t>
       </w:r>
-      <w:bookmarkEnd w:id="28"/>
+      <w:bookmarkEnd w:id="29"/>
     </w:p>
     <w:p>
       <w:r>
@@ -4379,10 +4829,7 @@
     <w:p/>
     <w:p/>
     <w:p/>
-    <w:p>
-      <w:bookmarkStart w:id="29" w:name="_GoBack"/>
-      <w:bookmarkEnd w:id="29"/>
-    </w:p>
+    <w:p/>
     <w:p>
       <w:pPr>
         <w:rPr>
@@ -4421,7 +4868,6 @@
     <w:p>
       <w:pPr>
         <w:rPr>
-          <w:rFonts w:hint="eastAsia"/>
           <w:color w:val="FF0000"/>
         </w:rPr>
       </w:pPr>
@@ -4552,7 +4998,7 @@
       <w:pPr>
         <w:pStyle w:val="1"/>
       </w:pPr>
-      <w:bookmarkStart w:id="30" w:name="_Toc525688310"/>
+      <w:bookmarkStart w:id="30" w:name="_Toc525899466"/>
       <w:r>
         <w:rPr>
           <w:rFonts w:hint="eastAsia"/>
@@ -4602,7 +5048,7 @@
       <w:pPr>
         <w:pStyle w:val="1"/>
       </w:pPr>
-      <w:bookmarkStart w:id="31" w:name="_Toc525688311"/>
+      <w:bookmarkStart w:id="31" w:name="_Toc525899467"/>
       <w:r>
         <w:rPr>
           <w:rFonts w:hint="eastAsia"/>
@@ -4627,8 +5073,13 @@
         <w:t>用户名:</w:t>
       </w:r>
       <w:r>
-        <w:t xml:space="preserve"> ark_control</w:t>
-      </w:r>
+        <w:t xml:space="preserve"> </w:t>
+      </w:r>
+      <w:proofErr w:type="spellStart"/>
+      <w:r>
+        <w:t>ark_control</w:t>
+      </w:r>
+      <w:proofErr w:type="spellEnd"/>
     </w:p>
     <w:p>
       <w:r>
@@ -4637,9 +5088,11 @@
         </w:rPr>
         <w:t xml:space="preserve">密码： </w:t>
       </w:r>
+      <w:proofErr w:type="spellStart"/>
       <w:r>
         <w:t>ark_control</w:t>
       </w:r>
+      <w:proofErr w:type="spellEnd"/>
     </w:p>
     <w:p>
       <w:r>
@@ -4702,7 +5155,7 @@
       <w:pPr>
         <w:pStyle w:val="1"/>
       </w:pPr>
-      <w:bookmarkStart w:id="32" w:name="_Toc525688312"/>
+      <w:bookmarkStart w:id="32" w:name="_Toc525899468"/>
       <w:r>
         <w:rPr>
           <w:rFonts w:hint="eastAsia"/>
@@ -4715,7 +5168,7 @@
       <w:pPr>
         <w:pStyle w:val="2"/>
       </w:pPr>
-      <w:bookmarkStart w:id="33" w:name="_Toc525688313"/>
+      <w:bookmarkStart w:id="33" w:name="_Toc525899469"/>
       <w:r>
         <w:rPr>
           <w:rFonts w:hint="eastAsia"/>
@@ -4729,8 +5182,16 @@
         <w:rPr>
           <w:rFonts w:hint="eastAsia"/>
         </w:rPr>
-        <w:t>访问url</w:t>
-      </w:r>
+        <w:t>访问</w:t>
+      </w:r>
+      <w:proofErr w:type="spellStart"/>
+      <w:r>
+        <w:rPr>
+          <w:rFonts w:hint="eastAsia"/>
+        </w:rPr>
+        <w:t>url</w:t>
+      </w:r>
+      <w:proofErr w:type="spellEnd"/>
       <w:r>
         <w:rPr>
           <w:rFonts w:hint="eastAsia"/>
@@ -4877,7 +5338,7 @@
       <w:pPr>
         <w:pStyle w:val="2"/>
       </w:pPr>
-      <w:bookmarkStart w:id="34" w:name="_Toc525688314"/>
+      <w:bookmarkStart w:id="34" w:name="_Toc525899470"/>
       <w:r>
         <w:rPr>
           <w:rFonts w:hint="eastAsia"/>
@@ -4947,7 +5408,7 @@
       <w:pPr>
         <w:pStyle w:val="2"/>
       </w:pPr>
-      <w:bookmarkStart w:id="35" w:name="_Toc525688315"/>
+      <w:bookmarkStart w:id="35" w:name="_Toc525899471"/>
       <w:r>
         <w:rPr>
           <w:rFonts w:hint="eastAsia"/>
@@ -6035,6 +6496,29 @@
       <w:szCs w:val="18"/>
     </w:rPr>
   </w:style>
+  <w:style w:type="table" w:styleId="a6">
+    <w:name w:val="Table Grid"/>
+    <w:basedOn w:val="a1"/>
+    <w:uiPriority w:val="39"/>
+    <w:rsid w:val="00E1659C"/>
+    <w:tblPr>
+      <w:tblInd w:w="0" w:type="dxa"/>
+      <w:tblBorders>
+        <w:top w:val="single" w:sz="4" w:space="0" w:color="auto"/>
+        <w:left w:val="single" w:sz="4" w:space="0" w:color="auto"/>
+        <w:bottom w:val="single" w:sz="4" w:space="0" w:color="auto"/>
+        <w:right w:val="single" w:sz="4" w:space="0" w:color="auto"/>
+        <w:insideH w:val="single" w:sz="4" w:space="0" w:color="auto"/>
+        <w:insideV w:val="single" w:sz="4" w:space="0" w:color="auto"/>
+      </w:tblBorders>
+      <w:tblCellMar>
+        <w:top w:w="0" w:type="dxa"/>
+        <w:left w:w="108" w:type="dxa"/>
+        <w:bottom w:w="0" w:type="dxa"/>
+        <w:right w:w="108" w:type="dxa"/>
+      </w:tblCellMar>
+    </w:tblPr>
+  </w:style>
 </w:styles>
 </file>
 

--- a/ArkControl体验版操作手册.docx
+++ b/ArkControl体验版操作手册.docx
@@ -67,8 +67,6 @@
         </w:rPr>
         <w:fldChar w:fldCharType="separate"/>
       </w:r>
-      <w:bookmarkStart w:id="0" w:name="_GoBack"/>
-      <w:bookmarkEnd w:id="0"/>
       <w:r>
         <w:rPr>
           <w:noProof/>
@@ -91,7 +89,7 @@
         <w:rPr>
           <w:noProof/>
         </w:rPr>
-        <w:instrText xml:space="preserve"> PAGEREF _Toc525899437 \h </w:instrText>
+        <w:instrText xml:space="preserve"> PAGEREF _Toc525912403 \h </w:instrText>
       </w:r>
       <w:r>
         <w:rPr>
@@ -149,7 +147,7 @@
         <w:rPr>
           <w:noProof/>
         </w:rPr>
-        <w:instrText xml:space="preserve"> PAGEREF _Toc525899438 \h </w:instrText>
+        <w:instrText xml:space="preserve"> PAGEREF _Toc525912404 \h </w:instrText>
       </w:r>
       <w:r>
         <w:rPr>
@@ -207,7 +205,7 @@
         <w:rPr>
           <w:noProof/>
         </w:rPr>
-        <w:instrText xml:space="preserve"> PAGEREF _Toc525899439 \h </w:instrText>
+        <w:instrText xml:space="preserve"> PAGEREF _Toc525912405 \h </w:instrText>
       </w:r>
       <w:r>
         <w:rPr>
@@ -265,7 +263,7 @@
         <w:rPr>
           <w:noProof/>
         </w:rPr>
-        <w:instrText xml:space="preserve"> PAGEREF _Toc525899440 \h </w:instrText>
+        <w:instrText xml:space="preserve"> PAGEREF _Toc525912406 \h </w:instrText>
       </w:r>
       <w:r>
         <w:rPr>
@@ -330,7 +328,7 @@
         <w:rPr>
           <w:noProof/>
         </w:rPr>
-        <w:instrText xml:space="preserve"> PAGEREF _Toc525899441 \h </w:instrText>
+        <w:instrText xml:space="preserve"> PAGEREF _Toc525912407 \h </w:instrText>
       </w:r>
       <w:r>
         <w:rPr>
@@ -388,7 +386,7 @@
         <w:rPr>
           <w:noProof/>
         </w:rPr>
-        <w:instrText xml:space="preserve"> PAGEREF _Toc525899442 \h </w:instrText>
+        <w:instrText xml:space="preserve"> PAGEREF _Toc525912408 \h </w:instrText>
       </w:r>
       <w:r>
         <w:rPr>
@@ -447,7 +445,7 @@
         <w:rPr>
           <w:noProof/>
         </w:rPr>
-        <w:instrText xml:space="preserve"> PAGEREF _Toc525899443 \h </w:instrText>
+        <w:instrText xml:space="preserve"> PAGEREF _Toc525912409 \h </w:instrText>
       </w:r>
       <w:r>
         <w:rPr>
@@ -506,7 +504,7 @@
         <w:rPr>
           <w:noProof/>
         </w:rPr>
-        <w:instrText xml:space="preserve"> PAGEREF _Toc525899444 \h </w:instrText>
+        <w:instrText xml:space="preserve"> PAGEREF _Toc525912410 \h </w:instrText>
       </w:r>
       <w:r>
         <w:rPr>
@@ -564,7 +562,7 @@
         <w:rPr>
           <w:noProof/>
         </w:rPr>
-        <w:instrText xml:space="preserve"> PAGEREF _Toc525899445 \h </w:instrText>
+        <w:instrText xml:space="preserve"> PAGEREF _Toc525912411 \h </w:instrText>
       </w:r>
       <w:r>
         <w:rPr>
@@ -622,7 +620,7 @@
         <w:rPr>
           <w:noProof/>
         </w:rPr>
-        <w:instrText xml:space="preserve"> PAGEREF _Toc525899446 \h </w:instrText>
+        <w:instrText xml:space="preserve"> PAGEREF _Toc525912412 \h </w:instrText>
       </w:r>
       <w:r>
         <w:rPr>
@@ -680,7 +678,7 @@
         <w:rPr>
           <w:noProof/>
         </w:rPr>
-        <w:instrText xml:space="preserve"> PAGEREF _Toc525899447 \h </w:instrText>
+        <w:instrText xml:space="preserve"> PAGEREF _Toc525912413 \h </w:instrText>
       </w:r>
       <w:r>
         <w:rPr>
@@ -738,7 +736,7 @@
         <w:rPr>
           <w:noProof/>
         </w:rPr>
-        <w:instrText xml:space="preserve"> PAGEREF _Toc525899448 \h </w:instrText>
+        <w:instrText xml:space="preserve"> PAGEREF _Toc525912414 \h </w:instrText>
       </w:r>
       <w:r>
         <w:rPr>
@@ -763,6 +761,8 @@
         </w:rPr>
         <w:fldChar w:fldCharType="end"/>
       </w:r>
+      <w:bookmarkStart w:id="0" w:name="_GoBack"/>
+      <w:bookmarkEnd w:id="0"/>
     </w:p>
     <w:p>
       <w:pPr>
@@ -796,7 +796,7 @@
         <w:rPr>
           <w:noProof/>
         </w:rPr>
-        <w:instrText xml:space="preserve"> PAGEREF _Toc525899449 \h </w:instrText>
+        <w:instrText xml:space="preserve"> PAGEREF _Toc525912415 \h </w:instrText>
       </w:r>
       <w:r>
         <w:rPr>
@@ -854,7 +854,7 @@
         <w:rPr>
           <w:noProof/>
         </w:rPr>
-        <w:instrText xml:space="preserve"> PAGEREF _Toc525899450 \h </w:instrText>
+        <w:instrText xml:space="preserve"> PAGEREF _Toc525912416 \h </w:instrText>
       </w:r>
       <w:r>
         <w:rPr>
@@ -912,7 +912,7 @@
         <w:rPr>
           <w:noProof/>
         </w:rPr>
-        <w:instrText xml:space="preserve"> PAGEREF _Toc525899451 \h </w:instrText>
+        <w:instrText xml:space="preserve"> PAGEREF _Toc525912417 \h </w:instrText>
       </w:r>
       <w:r>
         <w:rPr>
@@ -970,7 +970,7 @@
         <w:rPr>
           <w:noProof/>
         </w:rPr>
-        <w:instrText xml:space="preserve"> PAGEREF _Toc525899452 \h </w:instrText>
+        <w:instrText xml:space="preserve"> PAGEREF _Toc525912418 \h </w:instrText>
       </w:r>
       <w:r>
         <w:rPr>
@@ -1028,7 +1028,7 @@
         <w:rPr>
           <w:noProof/>
         </w:rPr>
-        <w:instrText xml:space="preserve"> PAGEREF _Toc525899453 \h </w:instrText>
+        <w:instrText xml:space="preserve"> PAGEREF _Toc525912419 \h </w:instrText>
       </w:r>
       <w:r>
         <w:rPr>
@@ -1086,7 +1086,7 @@
         <w:rPr>
           <w:noProof/>
         </w:rPr>
-        <w:instrText xml:space="preserve"> PAGEREF _Toc525899454 \h </w:instrText>
+        <w:instrText xml:space="preserve"> PAGEREF _Toc525912420 \h </w:instrText>
       </w:r>
       <w:r>
         <w:rPr>
@@ -1144,7 +1144,7 @@
         <w:rPr>
           <w:noProof/>
         </w:rPr>
-        <w:instrText xml:space="preserve"> PAGEREF _Toc525899455 \h </w:instrText>
+        <w:instrText xml:space="preserve"> PAGEREF _Toc525912421 \h </w:instrText>
       </w:r>
       <w:r>
         <w:rPr>
@@ -1202,7 +1202,7 @@
         <w:rPr>
           <w:noProof/>
         </w:rPr>
-        <w:instrText xml:space="preserve"> PAGEREF _Toc525899456 \h </w:instrText>
+        <w:instrText xml:space="preserve"> PAGEREF _Toc525912422 \h </w:instrText>
       </w:r>
       <w:r>
         <w:rPr>
@@ -1260,7 +1260,7 @@
         <w:rPr>
           <w:noProof/>
         </w:rPr>
-        <w:instrText xml:space="preserve"> PAGEREF _Toc525899457 \h </w:instrText>
+        <w:instrText xml:space="preserve"> PAGEREF _Toc525912423 \h </w:instrText>
       </w:r>
       <w:r>
         <w:rPr>
@@ -1318,7 +1318,7 @@
         <w:rPr>
           <w:noProof/>
         </w:rPr>
-        <w:instrText xml:space="preserve"> PAGEREF _Toc525899458 \h </w:instrText>
+        <w:instrText xml:space="preserve"> PAGEREF _Toc525912424 \h </w:instrText>
       </w:r>
       <w:r>
         <w:rPr>
@@ -1376,7 +1376,7 @@
         <w:rPr>
           <w:noProof/>
         </w:rPr>
-        <w:instrText xml:space="preserve"> PAGEREF _Toc525899459 \h </w:instrText>
+        <w:instrText xml:space="preserve"> PAGEREF _Toc525912425 \h </w:instrText>
       </w:r>
       <w:r>
         <w:rPr>
@@ -1434,7 +1434,7 @@
         <w:rPr>
           <w:noProof/>
         </w:rPr>
-        <w:instrText xml:space="preserve"> PAGEREF _Toc525899460 \h </w:instrText>
+        <w:instrText xml:space="preserve"> PAGEREF _Toc525912426 \h </w:instrText>
       </w:r>
       <w:r>
         <w:rPr>
@@ -1492,7 +1492,7 @@
         <w:rPr>
           <w:noProof/>
         </w:rPr>
-        <w:instrText xml:space="preserve"> PAGEREF _Toc525899461 \h </w:instrText>
+        <w:instrText xml:space="preserve"> PAGEREF _Toc525912427 \h </w:instrText>
       </w:r>
       <w:r>
         <w:rPr>
@@ -1550,7 +1550,7 @@
         <w:rPr>
           <w:noProof/>
         </w:rPr>
-        <w:instrText xml:space="preserve"> PAGEREF _Toc525899462 \h </w:instrText>
+        <w:instrText xml:space="preserve"> PAGEREF _Toc525912428 \h </w:instrText>
       </w:r>
       <w:r>
         <w:rPr>
@@ -1608,7 +1608,7 @@
         <w:rPr>
           <w:noProof/>
         </w:rPr>
-        <w:instrText xml:space="preserve"> PAGEREF _Toc525899463 \h </w:instrText>
+        <w:instrText xml:space="preserve"> PAGEREF _Toc525912429 \h </w:instrText>
       </w:r>
       <w:r>
         <w:rPr>
@@ -1666,7 +1666,7 @@
         <w:rPr>
           <w:noProof/>
         </w:rPr>
-        <w:instrText xml:space="preserve"> PAGEREF _Toc525899464 \h </w:instrText>
+        <w:instrText xml:space="preserve"> PAGEREF _Toc525912430 \h </w:instrText>
       </w:r>
       <w:r>
         <w:rPr>
@@ -1724,7 +1724,7 @@
         <w:rPr>
           <w:noProof/>
         </w:rPr>
-        <w:instrText xml:space="preserve"> PAGEREF _Toc525899465 \h </w:instrText>
+        <w:instrText xml:space="preserve"> PAGEREF _Toc525912431 \h </w:instrText>
       </w:r>
       <w:r>
         <w:rPr>
@@ -1782,7 +1782,7 @@
         <w:rPr>
           <w:noProof/>
         </w:rPr>
-        <w:instrText xml:space="preserve"> PAGEREF _Toc525899466 \h </w:instrText>
+        <w:instrText xml:space="preserve"> PAGEREF _Toc525912432 \h </w:instrText>
       </w:r>
       <w:r>
         <w:rPr>
@@ -1840,7 +1840,7 @@
         <w:rPr>
           <w:noProof/>
         </w:rPr>
-        <w:instrText xml:space="preserve"> PAGEREF _Toc525899467 \h </w:instrText>
+        <w:instrText xml:space="preserve"> PAGEREF _Toc525912433 \h </w:instrText>
       </w:r>
       <w:r>
         <w:rPr>
@@ -1898,7 +1898,7 @@
         <w:rPr>
           <w:noProof/>
         </w:rPr>
-        <w:instrText xml:space="preserve"> PAGEREF _Toc525899468 \h </w:instrText>
+        <w:instrText xml:space="preserve"> PAGEREF _Toc525912434 \h </w:instrText>
       </w:r>
       <w:r>
         <w:rPr>
@@ -1956,7 +1956,7 @@
         <w:rPr>
           <w:noProof/>
         </w:rPr>
-        <w:instrText xml:space="preserve"> PAGEREF _Toc525899469 \h </w:instrText>
+        <w:instrText xml:space="preserve"> PAGEREF _Toc525912435 \h </w:instrText>
       </w:r>
       <w:r>
         <w:rPr>
@@ -2015,7 +2015,7 @@
         <w:rPr>
           <w:noProof/>
         </w:rPr>
-        <w:instrText xml:space="preserve"> PAGEREF _Toc525899470 \h </w:instrText>
+        <w:instrText xml:space="preserve"> PAGEREF _Toc525912436 \h </w:instrText>
       </w:r>
       <w:r>
         <w:rPr>
@@ -2073,7 +2073,7 @@
         <w:rPr>
           <w:noProof/>
         </w:rPr>
-        <w:instrText xml:space="preserve"> PAGEREF _Toc525899471 \h </w:instrText>
+        <w:instrText xml:space="preserve"> PAGEREF _Toc525912437 \h </w:instrText>
       </w:r>
       <w:r>
         <w:rPr>
@@ -2151,7 +2151,7 @@
       <w:pPr>
         <w:pStyle w:val="1"/>
       </w:pPr>
-      <w:bookmarkStart w:id="1" w:name="_Toc525899437"/>
+      <w:bookmarkStart w:id="1" w:name="_Toc525912403"/>
       <w:r>
         <w:rPr>
           <w:rFonts w:hint="eastAsia"/>
@@ -2170,7 +2170,7 @@
       <w:pPr>
         <w:pStyle w:val="2"/>
       </w:pPr>
-      <w:bookmarkStart w:id="2" w:name="_Toc525899438"/>
+      <w:bookmarkStart w:id="2" w:name="_Toc525912404"/>
       <w:r>
         <w:rPr>
           <w:rFonts w:hint="eastAsia"/>
@@ -2283,7 +2283,7 @@
       <w:pPr>
         <w:pStyle w:val="2"/>
       </w:pPr>
-      <w:bookmarkStart w:id="3" w:name="_Toc525899439"/>
+      <w:bookmarkStart w:id="3" w:name="_Toc525912405"/>
       <w:r>
         <w:rPr>
           <w:rFonts w:hint="eastAsia"/>
@@ -2369,7 +2369,7 @@
       <w:pPr>
         <w:pStyle w:val="2"/>
       </w:pPr>
-      <w:bookmarkStart w:id="4" w:name="_Toc525899440"/>
+      <w:bookmarkStart w:id="4" w:name="_Toc525912406"/>
       <w:r>
         <w:t xml:space="preserve">1.3 </w:t>
       </w:r>
@@ -2386,7 +2386,7 @@
         <w:widowControl/>
         <w:jc w:val="left"/>
         <w:rPr>
-          <w:rFonts w:ascii="SimSun" w:eastAsia="SimSun" w:hAnsi="SimSun" w:cs="Times New Roman" w:hint="eastAsia"/>
+          <w:rFonts w:ascii="SimSun" w:eastAsia="SimSun" w:hAnsi="SimSun" w:cs="Times New Roman"/>
           <w:kern w:val="0"/>
         </w:rPr>
       </w:pPr>
@@ -2448,7 +2448,7 @@
         <w:widowControl/>
         <w:jc w:val="left"/>
         <w:rPr>
-          <w:rFonts w:ascii="SimSun" w:eastAsia="SimSun" w:hAnsi="SimSun" w:cs="Times New Roman" w:hint="eastAsia"/>
+          <w:rFonts w:ascii="SimSun" w:eastAsia="SimSun" w:hAnsi="SimSun" w:cs="Times New Roman"/>
           <w:kern w:val="0"/>
         </w:rPr>
       </w:pPr>
@@ -2466,7 +2466,7 @@
         <w:ind w:firstLine="420"/>
         <w:jc w:val="left"/>
         <w:rPr>
-          <w:rFonts w:ascii="SimSun" w:eastAsia="SimSun" w:hAnsi="SimSun" w:cs="Times New Roman" w:hint="eastAsia"/>
+          <w:rFonts w:ascii="SimSun" w:eastAsia="SimSun" w:hAnsi="SimSun" w:cs="Times New Roman"/>
           <w:kern w:val="0"/>
         </w:rPr>
       </w:pPr>
@@ -2553,7 +2553,7 @@
         <w:ind w:firstLine="420"/>
         <w:jc w:val="left"/>
         <w:rPr>
-          <w:rFonts w:ascii="SimSun" w:eastAsia="SimSun" w:hAnsi="SimSun" w:cs="Times New Roman" w:hint="eastAsia"/>
+          <w:rFonts w:ascii="SimSun" w:eastAsia="SimSun" w:hAnsi="SimSun" w:cs="Times New Roman"/>
           <w:kern w:val="0"/>
         </w:rPr>
       </w:pPr>
@@ -2626,7 +2626,7 @@
         <w:ind w:firstLine="420"/>
         <w:jc w:val="left"/>
         <w:rPr>
-          <w:rFonts w:ascii="SimSun" w:eastAsia="SimSun" w:hAnsi="SimSun" w:cs="Times New Roman" w:hint="eastAsia"/>
+          <w:rFonts w:ascii="SimSun" w:eastAsia="SimSun" w:hAnsi="SimSun" w:cs="Times New Roman"/>
           <w:kern w:val="0"/>
         </w:rPr>
       </w:pPr>
@@ -2653,11 +2653,6 @@
             <w:tcW w:w="8290" w:type="dxa"/>
           </w:tcPr>
           <w:p>
-            <w:pPr>
-              <w:rPr>
-                <w:rFonts w:hint="eastAsia"/>
-              </w:rPr>
-            </w:pPr>
             <w:r>
               <w:t>grant</w:t>
             </w:r>
@@ -2695,11 +2690,6 @@
             </w:r>
           </w:p>
           <w:p>
-            <w:pPr>
-              <w:rPr>
-                <w:rFonts w:hint="eastAsia"/>
-              </w:rPr>
-            </w:pPr>
             <w:r>
               <w:t>grant</w:t>
             </w:r>
@@ -2754,7 +2744,7 @@
         <w:ind w:firstLine="420"/>
         <w:jc w:val="left"/>
         <w:rPr>
-          <w:rFonts w:ascii="SimSun" w:eastAsia="SimSun" w:hAnsi="SimSun" w:cs="Times New Roman" w:hint="eastAsia"/>
+          <w:rFonts w:ascii="SimSun" w:eastAsia="SimSun" w:hAnsi="SimSun" w:cs="Times New Roman"/>
           <w:kern w:val="0"/>
         </w:rPr>
       </w:pPr>
@@ -2821,7 +2811,7 @@
       <w:pPr>
         <w:pStyle w:val="2"/>
       </w:pPr>
-      <w:bookmarkStart w:id="5" w:name="_Toc525899441"/>
+      <w:bookmarkStart w:id="5" w:name="_Toc525912407"/>
       <w:r>
         <w:rPr>
           <w:rFonts w:cs="Times New Roman" w:hint="eastAsia"/>
@@ -3046,7 +3036,7 @@
       <w:pPr>
         <w:pStyle w:val="2"/>
       </w:pPr>
-      <w:bookmarkStart w:id="6" w:name="_Toc525899442"/>
+      <w:bookmarkStart w:id="6" w:name="_Toc525912408"/>
       <w:r>
         <w:rPr>
           <w:rFonts w:hint="eastAsia"/>
@@ -3190,7 +3180,7 @@
           <w:rFonts w:ascii="SimSun" w:eastAsia="SimSun" w:hAnsi="SimSun"/>
         </w:rPr>
       </w:pPr>
-      <w:bookmarkStart w:id="7" w:name="_Toc525899443"/>
+      <w:bookmarkStart w:id="7" w:name="_Toc525912409"/>
       <w:r>
         <w:rPr>
           <w:rFonts w:ascii="SimSun" w:eastAsia="SimSun" w:hAnsi="SimSun" w:hint="eastAsia"/>
@@ -3257,7 +3247,7 @@
           <w:rFonts w:ascii="SimSun" w:eastAsia="SimSun" w:hAnsi="SimSun"/>
         </w:rPr>
       </w:pPr>
-      <w:bookmarkStart w:id="8" w:name="_Toc525899444"/>
+      <w:bookmarkStart w:id="8" w:name="_Toc525912410"/>
       <w:r>
         <w:rPr>
           <w:rFonts w:ascii="SimSun" w:eastAsia="SimSun" w:hAnsi="SimSun" w:hint="eastAsia"/>
@@ -3330,7 +3320,7 @@
       <w:pPr>
         <w:pStyle w:val="2"/>
       </w:pPr>
-      <w:bookmarkStart w:id="9" w:name="_Toc525899445"/>
+      <w:bookmarkStart w:id="9" w:name="_Toc525912411"/>
       <w:r>
         <w:rPr>
           <w:rFonts w:hint="eastAsia"/>
@@ -3426,7 +3416,7 @@
       <w:pPr>
         <w:pStyle w:val="2"/>
       </w:pPr>
-      <w:bookmarkStart w:id="10" w:name="_Toc525899446"/>
+      <w:bookmarkStart w:id="10" w:name="_Toc525912412"/>
       <w:r>
         <w:rPr>
           <w:rFonts w:hint="eastAsia"/>
@@ -3494,7 +3484,7 @@
       <w:pPr>
         <w:pStyle w:val="1"/>
       </w:pPr>
-      <w:bookmarkStart w:id="11" w:name="_Toc525899447"/>
+      <w:bookmarkStart w:id="11" w:name="_Toc525912413"/>
       <w:r>
         <w:rPr>
           <w:rFonts w:hint="eastAsia"/>
@@ -3544,7 +3534,7 @@
       <w:pPr>
         <w:pStyle w:val="2"/>
       </w:pPr>
-      <w:bookmarkStart w:id="12" w:name="_Toc525899448"/>
+      <w:bookmarkStart w:id="12" w:name="_Toc525912414"/>
       <w:r>
         <w:rPr>
           <w:rFonts w:hint="eastAsia"/>
@@ -3607,7 +3597,7 @@
       <w:pPr>
         <w:pStyle w:val="2"/>
       </w:pPr>
-      <w:bookmarkStart w:id="13" w:name="_Toc525899449"/>
+      <w:bookmarkStart w:id="13" w:name="_Toc525912415"/>
       <w:r>
         <w:rPr>
           <w:rFonts w:hint="eastAsia"/>
@@ -3725,7 +3715,7 @@
       <w:pPr>
         <w:pStyle w:val="1"/>
       </w:pPr>
-      <w:bookmarkStart w:id="14" w:name="_Toc525899450"/>
+      <w:bookmarkStart w:id="14" w:name="_Toc525912416"/>
       <w:r>
         <w:rPr>
           <w:rFonts w:hint="eastAsia"/>
@@ -3746,7 +3736,7 @@
       <w:pPr>
         <w:pStyle w:val="2"/>
       </w:pPr>
-      <w:bookmarkStart w:id="15" w:name="_Toc525899451"/>
+      <w:bookmarkStart w:id="15" w:name="_Toc525912417"/>
       <w:r>
         <w:rPr>
           <w:rFonts w:hint="eastAsia"/>
@@ -3808,7 +3798,7 @@
       <w:pPr>
         <w:pStyle w:val="2"/>
       </w:pPr>
-      <w:bookmarkStart w:id="16" w:name="_Toc525899452"/>
+      <w:bookmarkStart w:id="16" w:name="_Toc525912418"/>
       <w:r>
         <w:rPr>
           <w:rFonts w:hint="eastAsia"/>
@@ -3870,7 +3860,7 @@
       <w:pPr>
         <w:pStyle w:val="1"/>
       </w:pPr>
-      <w:bookmarkStart w:id="17" w:name="_Toc525899453"/>
+      <w:bookmarkStart w:id="17" w:name="_Toc525912419"/>
       <w:r>
         <w:rPr>
           <w:rFonts w:hint="eastAsia"/>
@@ -3891,7 +3881,7 @@
       <w:pPr>
         <w:pStyle w:val="2"/>
       </w:pPr>
-      <w:bookmarkStart w:id="18" w:name="_Toc525899454"/>
+      <w:bookmarkStart w:id="18" w:name="_Toc525912420"/>
       <w:r>
         <w:rPr>
           <w:rFonts w:hint="eastAsia"/>
@@ -4010,7 +4000,7 @@
       <w:pPr>
         <w:pStyle w:val="2"/>
       </w:pPr>
-      <w:bookmarkStart w:id="19" w:name="_Toc525899455"/>
+      <w:bookmarkStart w:id="19" w:name="_Toc525912421"/>
       <w:r>
         <w:rPr>
           <w:rFonts w:hint="eastAsia"/>
@@ -4129,7 +4119,7 @@
       <w:pPr>
         <w:pStyle w:val="1"/>
       </w:pPr>
-      <w:bookmarkStart w:id="20" w:name="_Toc525899456"/>
+      <w:bookmarkStart w:id="20" w:name="_Toc525912422"/>
       <w:r>
         <w:rPr>
           <w:rFonts w:hint="eastAsia"/>
@@ -4150,7 +4140,7 @@
       <w:pPr>
         <w:pStyle w:val="2"/>
       </w:pPr>
-      <w:bookmarkStart w:id="21" w:name="_Toc525899457"/>
+      <w:bookmarkStart w:id="21" w:name="_Toc525912423"/>
       <w:r>
         <w:rPr>
           <w:rFonts w:hint="eastAsia"/>
@@ -4212,7 +4202,7 @@
       <w:pPr>
         <w:pStyle w:val="2"/>
       </w:pPr>
-      <w:bookmarkStart w:id="22" w:name="_Toc525899458"/>
+      <w:bookmarkStart w:id="22" w:name="_Toc525912424"/>
       <w:r>
         <w:rPr>
           <w:rFonts w:hint="eastAsia"/>
@@ -4331,7 +4321,7 @@
       <w:pPr>
         <w:pStyle w:val="1"/>
       </w:pPr>
-      <w:bookmarkStart w:id="23" w:name="_Toc525899459"/>
+      <w:bookmarkStart w:id="23" w:name="_Toc525912425"/>
       <w:r>
         <w:rPr>
           <w:rFonts w:hint="eastAsia"/>
@@ -4352,7 +4342,7 @@
       <w:pPr>
         <w:pStyle w:val="2"/>
       </w:pPr>
-      <w:bookmarkStart w:id="24" w:name="_Toc525899460"/>
+      <w:bookmarkStart w:id="24" w:name="_Toc525912426"/>
       <w:r>
         <w:rPr>
           <w:rFonts w:hint="eastAsia"/>
@@ -4422,7 +4412,7 @@
       <w:pPr>
         <w:pStyle w:val="2"/>
       </w:pPr>
-      <w:bookmarkStart w:id="25" w:name="_Toc525899461"/>
+      <w:bookmarkStart w:id="25" w:name="_Toc525912427"/>
       <w:r>
         <w:rPr>
           <w:rFonts w:hint="eastAsia"/>
@@ -4484,7 +4474,7 @@
       <w:pPr>
         <w:pStyle w:val="2"/>
       </w:pPr>
-      <w:bookmarkStart w:id="26" w:name="_Toc525899462"/>
+      <w:bookmarkStart w:id="26" w:name="_Toc525912428"/>
       <w:r>
         <w:rPr>
           <w:rFonts w:hint="eastAsia"/>
@@ -4546,7 +4536,7 @@
       <w:pPr>
         <w:pStyle w:val="1"/>
       </w:pPr>
-      <w:bookmarkStart w:id="27" w:name="_Toc525899463"/>
+      <w:bookmarkStart w:id="27" w:name="_Toc525912429"/>
       <w:r>
         <w:rPr>
           <w:rFonts w:hint="eastAsia"/>
@@ -4630,7 +4620,7 @@
       <w:pPr>
         <w:pStyle w:val="2"/>
       </w:pPr>
-      <w:bookmarkStart w:id="28" w:name="_Toc525899464"/>
+      <w:bookmarkStart w:id="28" w:name="_Toc525912430"/>
       <w:r>
         <w:rPr>
           <w:rFonts w:hint="eastAsia"/>
@@ -4705,6 +4695,11 @@
       </w:r>
     </w:p>
     <w:p>
+      <w:pPr>
+        <w:rPr>
+          <w:rFonts w:hint="eastAsia"/>
+        </w:rPr>
+      </w:pPr>
       <w:r>
         <w:rPr>
           <w:rFonts w:hint="eastAsia"/>
@@ -4745,9 +4740,29 @@
     </w:p>
     <w:p>
       <w:pPr>
+        <w:rPr>
+          <w:rFonts w:hint="eastAsia"/>
+        </w:rPr>
+      </w:pPr>
+      <w:r>
+        <w:rPr>
+          <w:rFonts w:hint="eastAsia"/>
+          <w:color w:val="FF0000"/>
+        </w:rPr>
+        <w:t>备份池</w:t>
+      </w:r>
+      <w:r>
+        <w:rPr>
+          <w:rFonts w:hint="eastAsia"/>
+        </w:rPr>
+        <w:t>一般为大型的分布式存储设备，用来存储历史备份集（也可以用普通的大容量机器，或者不配置备份池）。如果配置备份池则只在备份机器上存储最近的一份备份数据，之前的数据会传送到备份池，如果没有配置备份池则所有备份集都会存储在备份机器上。</w:t>
+      </w:r>
+    </w:p>
+    <w:p>
+      <w:pPr>
         <w:pStyle w:val="2"/>
       </w:pPr>
-      <w:bookmarkStart w:id="29" w:name="_Toc525899465"/>
+      <w:bookmarkStart w:id="29" w:name="_Toc525912431"/>
       <w:r>
         <w:rPr>
           <w:rFonts w:hint="eastAsia"/>
@@ -4825,11 +4840,13 @@
         <w:t>，进入备份部署页面</w:t>
       </w:r>
     </w:p>
-    <w:p/>
-    <w:p/>
-    <w:p/>
-    <w:p/>
-    <w:p/>
+    <w:p>
+      <w:pPr>
+        <w:rPr>
+          <w:rFonts w:hint="eastAsia"/>
+        </w:rPr>
+      </w:pPr>
+    </w:p>
     <w:p>
       <w:pPr>
         <w:rPr>
@@ -4998,7 +5015,7 @@
       <w:pPr>
         <w:pStyle w:val="1"/>
       </w:pPr>
-      <w:bookmarkStart w:id="30" w:name="_Toc525899466"/>
+      <w:bookmarkStart w:id="30" w:name="_Toc525912432"/>
       <w:r>
         <w:rPr>
           <w:rFonts w:hint="eastAsia"/>
@@ -5048,7 +5065,7 @@
       <w:pPr>
         <w:pStyle w:val="1"/>
       </w:pPr>
-      <w:bookmarkStart w:id="31" w:name="_Toc525899467"/>
+      <w:bookmarkStart w:id="31" w:name="_Toc525912433"/>
       <w:r>
         <w:rPr>
           <w:rFonts w:hint="eastAsia"/>
@@ -5155,7 +5172,7 @@
       <w:pPr>
         <w:pStyle w:val="1"/>
       </w:pPr>
-      <w:bookmarkStart w:id="32" w:name="_Toc525899468"/>
+      <w:bookmarkStart w:id="32" w:name="_Toc525912434"/>
       <w:r>
         <w:rPr>
           <w:rFonts w:hint="eastAsia"/>
@@ -5168,7 +5185,7 @@
       <w:pPr>
         <w:pStyle w:val="2"/>
       </w:pPr>
-      <w:bookmarkStart w:id="33" w:name="_Toc525899469"/>
+      <w:bookmarkStart w:id="33" w:name="_Toc525912435"/>
       <w:r>
         <w:rPr>
           <w:rFonts w:hint="eastAsia"/>
@@ -5338,7 +5355,7 @@
       <w:pPr>
         <w:pStyle w:val="2"/>
       </w:pPr>
-      <w:bookmarkStart w:id="34" w:name="_Toc525899470"/>
+      <w:bookmarkStart w:id="34" w:name="_Toc525912436"/>
       <w:r>
         <w:rPr>
           <w:rFonts w:hint="eastAsia"/>
@@ -5408,7 +5425,7 @@
       <w:pPr>
         <w:pStyle w:val="2"/>
       </w:pPr>
-      <w:bookmarkStart w:id="35" w:name="_Toc525899471"/>
+      <w:bookmarkStart w:id="35" w:name="_Toc525912437"/>
       <w:r>
         <w:rPr>
           <w:rFonts w:hint="eastAsia"/>
